--- a/Imp_docs/journey_imp.docx
+++ b/Imp_docs/journey_imp.docx
@@ -1,6 +1,6 @@
 
 <file path=word/document.xml><?xml version="1.0" encoding="utf-8"?>
-<w:document xmlns:wpc="http://schemas.microsoft.com/office/word/2010/wordprocessingCanvas" xmlns:cx="http://schemas.microsoft.com/office/drawing/2014/chartex" xmlns:mc="http://schemas.openxmlformats.org/markup-compatibility/2006" xmlns:o="urn:schemas-microsoft-com:office:office" xmlns:r="http://schemas.openxmlformats.org/officeDocument/2006/relationships" xmlns:m="http://schemas.openxmlformats.org/officeDocument/2006/math" xmlns:v="urn:schemas-microsoft-com:vml" xmlns:wp14="http://schemas.microsoft.com/office/word/2010/wordprocessingDrawing" xmlns:wp="http://schemas.openxmlformats.org/drawingml/2006/wordprocessingDrawing" xmlns:w10="urn:schemas-microsoft-com:office:word" xmlns:w="http://schemas.openxmlformats.org/wordprocessingml/2006/main" xmlns:w14="http://schemas.microsoft.com/office/word/2010/wordml" xmlns:w15="http://schemas.microsoft.com/office/word/2012/wordml" xmlns:w16se="http://schemas.microsoft.com/office/word/2015/wordml/symex" xmlns:wpg="http://schemas.microsoft.com/office/word/2010/wordprocessingGroup" xmlns:wpi="http://schemas.microsoft.com/office/word/2010/wordprocessingInk" xmlns:wne="http://schemas.microsoft.com/office/word/2006/wordml" xmlns:wps="http://schemas.microsoft.com/office/word/2010/wordprocessingShape" mc:Ignorable="w14 w15 w16se wp14">
+<w:document xmlns:wpc="http://schemas.microsoft.com/office/word/2010/wordprocessingCanvas" xmlns:cx="http://schemas.microsoft.com/office/drawing/2014/chartex" xmlns:cx1="http://schemas.microsoft.com/office/drawing/2015/9/8/chartex" xmlns:cx2="http://schemas.microsoft.com/office/drawing/2015/10/21/chartex" xmlns:cx3="http://schemas.microsoft.com/office/drawing/2016/5/9/chartex" xmlns:cx4="http://schemas.microsoft.com/office/drawing/2016/5/10/chartex" xmlns:cx5="http://schemas.microsoft.com/office/drawing/2016/5/11/chartex" xmlns:cx6="http://schemas.microsoft.com/office/drawing/2016/5/12/chartex" xmlns:cx7="http://schemas.microsoft.com/office/drawing/2016/5/13/chartex" xmlns:cx8="http://schemas.microsoft.com/office/drawing/2016/5/14/chartex" xmlns:mc="http://schemas.openxmlformats.org/markup-compatibility/2006" xmlns:aink="http://schemas.microsoft.com/office/drawing/2016/ink" xmlns:am3d="http://schemas.microsoft.com/office/drawing/2017/model3d" xmlns:o="urn:schemas-microsoft-com:office:office" xmlns:oel="http://schemas.microsoft.com/office/2019/extlst" xmlns:r="http://schemas.openxmlformats.org/officeDocument/2006/relationships" xmlns:m="http://schemas.openxmlformats.org/officeDocument/2006/math" xmlns:v="urn:schemas-microsoft-com:vml" xmlns:wp14="http://schemas.microsoft.com/office/word/2010/wordprocessingDrawing" xmlns:wp="http://schemas.openxmlformats.org/drawingml/2006/wordprocessingDrawing" xmlns:w10="urn:schemas-microsoft-com:office:word" xmlns:w="http://schemas.openxmlformats.org/wordprocessingml/2006/main" xmlns:w14="http://schemas.microsoft.com/office/word/2010/wordml" xmlns:w15="http://schemas.microsoft.com/office/word/2012/wordml" xmlns:w16cex="http://schemas.microsoft.com/office/word/2018/wordml/cex" xmlns:w16cid="http://schemas.microsoft.com/office/word/2016/wordml/cid" xmlns:w16="http://schemas.microsoft.com/office/word/2018/wordml" xmlns:w16du="http://schemas.microsoft.com/office/word/2023/wordml/word16du" xmlns:w16sdtdh="http://schemas.microsoft.com/office/word/2020/wordml/sdtdatahash" xmlns:w16sdtfl="http://schemas.microsoft.com/office/word/2024/wordml/sdtformatlock" xmlns:w16se="http://schemas.microsoft.com/office/word/2015/wordml/symex" xmlns:wpg="http://schemas.microsoft.com/office/word/2010/wordprocessingGroup" xmlns:wpi="http://schemas.microsoft.com/office/word/2010/wordprocessingInk" xmlns:wne="http://schemas.microsoft.com/office/word/2006/wordml" xmlns:wps="http://schemas.microsoft.com/office/word/2010/wordprocessingShape" mc:Ignorable="w14 w15 w16se w16cid w16 w16cex w16sdtdh w16sdtfl w16du wp14">
   <w:body>
     <w:p>
       <w:pPr>
@@ -20,8 +20,6 @@
         </w:rPr>
         <w:t>13/01/2026</w:t>
       </w:r>
-      <w:bookmarkStart w:id="0" w:name="_GoBack"/>
-      <w:bookmarkEnd w:id="0"/>
     </w:p>
     <w:p>
       <w:pPr>
@@ -217,29 +215,170 @@
           <w:rFonts w:ascii="Arial" w:hAnsi="Arial" w:cs="Arial"/>
         </w:rPr>
       </w:pPr>
+      <w:r>
+        <w:rPr>
+          <w:rFonts w:ascii="Arial" w:hAnsi="Arial" w:cs="Arial"/>
+          <w:b/>
+          <w:bCs/>
+        </w:rPr>
+        <w:t>ChatGPT / Claude:</w:t>
+      </w:r>
+      <w:r>
+        <w:rPr>
+          <w:rFonts w:ascii="Arial" w:hAnsi="Arial" w:cs="Arial"/>
+        </w:rPr>
+        <w:t xml:space="preserve"> Your 24/7 Senior Architect.</w:t>
+      </w:r>
+    </w:p>
+    <w:p>
+      <w:pPr>
+        <w:spacing w:line="360" w:lineRule="auto"/>
+        <w:rPr>
+          <w:rFonts w:ascii="Arial" w:hAnsi="Arial" w:cs="Arial"/>
+        </w:rPr>
+      </w:pPr>
+    </w:p>
+    <w:p>
+      <w:pPr>
+        <w:spacing w:line="360" w:lineRule="auto"/>
+        <w:rPr>
+          <w:rFonts w:ascii="Arial" w:hAnsi="Arial" w:cs="Arial"/>
+          <w:b/>
+          <w:bCs/>
+          <w:sz w:val="28"/>
+          <w:szCs w:val="24"/>
+        </w:rPr>
+      </w:pPr>
+      <w:r>
+        <w:rPr>
+          <w:rFonts w:ascii="Arial" w:hAnsi="Arial" w:cs="Arial"/>
+          <w:b/>
+          <w:bCs/>
+          <w:sz w:val="28"/>
+          <w:szCs w:val="24"/>
+        </w:rPr>
+        <w:t xml:space="preserve">16/01/2026 </w:t>
+      </w:r>
+      <w:r>
+        <w:rPr>
+          <w:rFonts w:ascii="Arial" w:hAnsi="Arial" w:cs="Arial"/>
+          <w:b/>
+          <w:bCs/>
+          <w:sz w:val="28"/>
+          <w:szCs w:val="24"/>
+        </w:rPr>
+        <w:t>–</w:t>
+      </w:r>
+      <w:r>
+        <w:rPr>
+          <w:rFonts w:ascii="Arial" w:hAnsi="Arial" w:cs="Arial"/>
+          <w:b/>
+          <w:bCs/>
+          <w:sz w:val="28"/>
+          <w:szCs w:val="24"/>
+        </w:rPr>
+        <w:t xml:space="preserve"> Array</w:t>
+      </w:r>
+      <w:r>
+        <w:rPr>
+          <w:rFonts w:ascii="Arial" w:hAnsi="Arial" w:cs="Arial"/>
+          <w:b/>
+          <w:bCs/>
+          <w:sz w:val="28"/>
+          <w:szCs w:val="24"/>
+        </w:rPr>
+        <w:t xml:space="preserve"> </w:t>
+      </w:r>
+    </w:p>
+    <w:p>
+      <w:pPr>
+        <w:spacing w:line="360" w:lineRule="auto"/>
+        <w:rPr>
+          <w:rFonts w:ascii="Arial" w:hAnsi="Arial" w:cs="Arial"/>
+          <w:sz w:val="28"/>
+          <w:szCs w:val="24"/>
+        </w:rPr>
+      </w:pPr>
+      <w:r>
+        <w:rPr>
+          <w:rFonts w:ascii="Arial" w:hAnsi="Arial" w:cs="Arial"/>
+          <w:sz w:val="28"/>
+          <w:szCs w:val="24"/>
+          <w:u w:val="single"/>
+        </w:rPr>
+        <w:t>Doubt</w:t>
+      </w:r>
+      <w:r>
+        <w:rPr>
+          <w:rFonts w:ascii="Arial" w:hAnsi="Arial" w:cs="Arial"/>
+          <w:sz w:val="28"/>
+          <w:szCs w:val="24"/>
+        </w:rPr>
+        <w:t xml:space="preserve">- </w:t>
+      </w:r>
       <w:proofErr w:type="spellStart"/>
-      <w:r>
-        <w:rPr>
-          <w:rFonts w:ascii="Arial" w:hAnsi="Arial" w:cs="Arial"/>
-          <w:b/>
-          <w:bCs/>
-        </w:rPr>
-        <w:t>ChatGPT</w:t>
+      <w:proofErr w:type="gramStart"/>
+      <w:r>
+        <w:rPr>
+          <w:rFonts w:ascii="Arial" w:hAnsi="Arial" w:cs="Arial"/>
+          <w:sz w:val="28"/>
+          <w:szCs w:val="24"/>
+        </w:rPr>
+        <w:t>asList</w:t>
       </w:r>
       <w:proofErr w:type="spellEnd"/>
       <w:r>
         <w:rPr>
           <w:rFonts w:ascii="Arial" w:hAnsi="Arial" w:cs="Arial"/>
-          <w:b/>
-          <w:bCs/>
-        </w:rPr>
-        <w:t xml:space="preserve"> / Claude:</w:t>
-      </w:r>
-      <w:r>
-        <w:rPr>
-          <w:rFonts w:ascii="Arial" w:hAnsi="Arial" w:cs="Arial"/>
-        </w:rPr>
-        <w:t xml:space="preserve"> Your 24/7 Senior Architect.</w:t>
+          <w:sz w:val="28"/>
+          <w:szCs w:val="24"/>
+        </w:rPr>
+        <w:t>(</w:t>
+      </w:r>
+      <w:proofErr w:type="gramEnd"/>
+      <w:r>
+        <w:rPr>
+          <w:rFonts w:ascii="Arial" w:hAnsi="Arial" w:cs="Arial"/>
+          <w:sz w:val="28"/>
+          <w:szCs w:val="24"/>
+        </w:rPr>
+        <w:t xml:space="preserve">) will return a memory reference of array (it will store content or memory reference?) </w:t>
+      </w:r>
+      <w:proofErr w:type="spellStart"/>
+      <w:r>
+        <w:rPr>
+          <w:rFonts w:ascii="Arial" w:hAnsi="Arial" w:cs="Arial"/>
+          <w:sz w:val="28"/>
+          <w:szCs w:val="24"/>
+        </w:rPr>
+        <w:t>bcz</w:t>
+      </w:r>
+      <w:proofErr w:type="spellEnd"/>
+      <w:r>
+        <w:rPr>
+          <w:rFonts w:ascii="Arial" w:hAnsi="Arial" w:cs="Arial"/>
+          <w:sz w:val="28"/>
+          <w:szCs w:val="24"/>
+        </w:rPr>
+        <w:t xml:space="preserve"> it </w:t>
+      </w:r>
+      <w:proofErr w:type="gramStart"/>
+      <w:r>
+        <w:rPr>
+          <w:rFonts w:ascii="Arial" w:hAnsi="Arial" w:cs="Arial"/>
+          <w:sz w:val="28"/>
+          <w:szCs w:val="24"/>
+        </w:rPr>
+        <w:t>treat</w:t>
+      </w:r>
+      <w:proofErr w:type="gramEnd"/>
+      <w:r>
+        <w:rPr>
+          <w:rFonts w:ascii="Arial" w:hAnsi="Arial" w:cs="Arial"/>
+          <w:sz w:val="28"/>
+          <w:szCs w:val="24"/>
+        </w:rPr>
+        <w:t xml:space="preserve"> array as object and not as contents/list of values</w:t>
       </w:r>
     </w:p>
     <w:p>
@@ -247,8 +386,3002 @@
         <w:spacing w:line="360" w:lineRule="auto"/>
         <w:rPr>
           <w:rFonts w:ascii="Arial" w:hAnsi="Arial" w:cs="Arial"/>
-        </w:rPr>
-      </w:pPr>
+          <w:sz w:val="28"/>
+          <w:szCs w:val="24"/>
+        </w:rPr>
+      </w:pPr>
+      <w:r>
+        <w:rPr>
+          <w:rFonts w:ascii="Arial" w:hAnsi="Arial" w:cs="Arial"/>
+          <w:sz w:val="28"/>
+          <w:szCs w:val="24"/>
+          <w:u w:val="single"/>
+        </w:rPr>
+        <w:t>Ans</w:t>
+      </w:r>
+      <w:r>
+        <w:rPr>
+          <w:rFonts w:ascii="Arial" w:hAnsi="Arial" w:cs="Arial"/>
+          <w:sz w:val="28"/>
+          <w:szCs w:val="24"/>
+        </w:rPr>
+        <w:t>-</w:t>
+      </w:r>
+    </w:p>
+    <w:p>
+      <w:pPr>
+        <w:spacing w:line="240" w:lineRule="auto"/>
+        <w:rPr>
+          <w:rFonts w:ascii="Arial" w:hAnsi="Arial" w:cs="Arial"/>
+          <w:sz w:val="24"/>
+          <w:szCs w:val="22"/>
+          <w:lang w:val="en-IN"/>
+        </w:rPr>
+      </w:pPr>
+      <w:r>
+        <w:rPr>
+          <w:rFonts w:ascii="Arial" w:hAnsi="Arial" w:cs="Arial"/>
+          <w:sz w:val="24"/>
+          <w:szCs w:val="22"/>
+          <w:lang w:val="en-IN"/>
+        </w:rPr>
+        <w:t xml:space="preserve">You have hit on a </w:t>
+      </w:r>
+      <w:r>
+        <w:rPr>
+          <w:rFonts w:ascii="Arial" w:hAnsi="Arial" w:cs="Arial"/>
+          <w:b/>
+          <w:bCs/>
+          <w:sz w:val="24"/>
+          <w:szCs w:val="22"/>
+          <w:lang w:val="en-IN"/>
+        </w:rPr>
+        <w:t>very subtle and critical Java concept</w:t>
+      </w:r>
+      <w:r>
+        <w:rPr>
+          <w:rFonts w:ascii="Arial" w:hAnsi="Arial" w:cs="Arial"/>
+          <w:sz w:val="24"/>
+          <w:szCs w:val="22"/>
+          <w:lang w:val="en-IN"/>
+        </w:rPr>
+        <w:t xml:space="preserve">. This is a </w:t>
+      </w:r>
+      <w:proofErr w:type="spellStart"/>
+      <w:r>
+        <w:rPr>
+          <w:rFonts w:ascii="Arial" w:hAnsi="Arial" w:cs="Arial"/>
+          <w:sz w:val="24"/>
+          <w:szCs w:val="22"/>
+          <w:lang w:val="en-IN"/>
+        </w:rPr>
+        <w:t>favorite</w:t>
+      </w:r>
+      <w:proofErr w:type="spellEnd"/>
+      <w:r>
+        <w:rPr>
+          <w:rFonts w:ascii="Arial" w:hAnsi="Arial" w:cs="Arial"/>
+          <w:sz w:val="24"/>
+          <w:szCs w:val="22"/>
+          <w:lang w:val="en-IN"/>
+        </w:rPr>
+        <w:t xml:space="preserve"> "gotcha" question in Senior Developer interviews.</w:t>
+      </w:r>
+    </w:p>
+    <w:p>
+      <w:pPr>
+        <w:spacing w:line="240" w:lineRule="auto"/>
+        <w:rPr>
+          <w:rFonts w:ascii="Arial" w:hAnsi="Arial" w:cs="Arial"/>
+          <w:sz w:val="24"/>
+          <w:szCs w:val="22"/>
+          <w:lang w:val="en-IN"/>
+        </w:rPr>
+      </w:pPr>
+      <w:r>
+        <w:rPr>
+          <w:rFonts w:ascii="Arial" w:hAnsi="Arial" w:cs="Arial"/>
+          <w:sz w:val="24"/>
+          <w:szCs w:val="22"/>
+          <w:lang w:val="en-IN"/>
+        </w:rPr>
+        <w:t xml:space="preserve">The short answer: </w:t>
+      </w:r>
+      <w:r>
+        <w:rPr>
+          <w:rFonts w:ascii="Arial" w:hAnsi="Arial" w:cs="Arial"/>
+          <w:b/>
+          <w:bCs/>
+          <w:sz w:val="24"/>
+          <w:szCs w:val="22"/>
+          <w:lang w:val="en-IN"/>
+        </w:rPr>
+        <w:t xml:space="preserve">It depends on whether you use </w:t>
+      </w:r>
+      <w:proofErr w:type="gramStart"/>
+      <w:r>
+        <w:rPr>
+          <w:rFonts w:ascii="Arial" w:hAnsi="Arial" w:cs="Arial"/>
+          <w:b/>
+          <w:bCs/>
+          <w:sz w:val="24"/>
+          <w:szCs w:val="22"/>
+          <w:lang w:val="en-IN"/>
+        </w:rPr>
+        <w:t>int[</w:t>
+      </w:r>
+      <w:proofErr w:type="gramEnd"/>
+      <w:r>
+        <w:rPr>
+          <w:rFonts w:ascii="Arial" w:hAnsi="Arial" w:cs="Arial"/>
+          <w:b/>
+          <w:bCs/>
+          <w:sz w:val="24"/>
+          <w:szCs w:val="22"/>
+          <w:lang w:val="en-IN"/>
+        </w:rPr>
+        <w:t xml:space="preserve">] (primitive) or </w:t>
+      </w:r>
+      <w:proofErr w:type="gramStart"/>
+      <w:r>
+        <w:rPr>
+          <w:rFonts w:ascii="Arial" w:hAnsi="Arial" w:cs="Arial"/>
+          <w:b/>
+          <w:bCs/>
+          <w:sz w:val="24"/>
+          <w:szCs w:val="22"/>
+          <w:lang w:val="en-IN"/>
+        </w:rPr>
+        <w:t>Integer[</w:t>
+      </w:r>
+      <w:proofErr w:type="gramEnd"/>
+      <w:r>
+        <w:rPr>
+          <w:rFonts w:ascii="Arial" w:hAnsi="Arial" w:cs="Arial"/>
+          <w:b/>
+          <w:bCs/>
+          <w:sz w:val="24"/>
+          <w:szCs w:val="22"/>
+          <w:lang w:val="en-IN"/>
+        </w:rPr>
+        <w:t>] (object).</w:t>
+      </w:r>
+    </w:p>
+    <w:p>
+      <w:pPr>
+        <w:spacing w:line="240" w:lineRule="auto"/>
+        <w:rPr>
+          <w:rFonts w:ascii="Arial" w:hAnsi="Arial" w:cs="Arial"/>
+          <w:sz w:val="24"/>
+          <w:szCs w:val="22"/>
+          <w:lang w:val="en-IN"/>
+        </w:rPr>
+      </w:pPr>
+      <w:r>
+        <w:rPr>
+          <w:rFonts w:ascii="Arial" w:hAnsi="Arial" w:cs="Arial"/>
+          <w:sz w:val="24"/>
+          <w:szCs w:val="22"/>
+          <w:lang w:val="en-IN"/>
+        </w:rPr>
+        <w:t xml:space="preserve">You are correct that </w:t>
+      </w:r>
+      <w:proofErr w:type="spellStart"/>
+      <w:r>
+        <w:rPr>
+          <w:rFonts w:ascii="Arial" w:hAnsi="Arial" w:cs="Arial"/>
+          <w:sz w:val="24"/>
+          <w:szCs w:val="22"/>
+          <w:lang w:val="en-IN"/>
+        </w:rPr>
+        <w:t>Arrays.asList</w:t>
+      </w:r>
+      <w:proofErr w:type="spellEnd"/>
+      <w:r>
+        <w:rPr>
+          <w:rFonts w:ascii="Arial" w:hAnsi="Arial" w:cs="Arial"/>
+          <w:sz w:val="24"/>
+          <w:szCs w:val="22"/>
+          <w:lang w:val="en-IN"/>
+        </w:rPr>
+        <w:t>() treats the input as an Object. But how it handles that object determines if you get a "List of numbers" or a "List containing one array object."</w:t>
+      </w:r>
+    </w:p>
+    <w:p>
+      <w:pPr>
+        <w:spacing w:line="240" w:lineRule="auto"/>
+        <w:rPr>
+          <w:rFonts w:ascii="Arial" w:hAnsi="Arial" w:cs="Arial"/>
+          <w:b/>
+          <w:bCs/>
+          <w:sz w:val="24"/>
+          <w:szCs w:val="22"/>
+          <w:lang w:val="en-IN"/>
+        </w:rPr>
+      </w:pPr>
+      <w:r>
+        <w:rPr>
+          <w:rFonts w:ascii="Arial" w:hAnsi="Arial" w:cs="Arial"/>
+          <w:b/>
+          <w:bCs/>
+          <w:sz w:val="24"/>
+          <w:szCs w:val="22"/>
+          <w:lang w:val="en-IN"/>
+        </w:rPr>
+        <w:t>1. The Trap: Primitive Arrays (</w:t>
+      </w:r>
+      <w:proofErr w:type="gramStart"/>
+      <w:r>
+        <w:rPr>
+          <w:rFonts w:ascii="Arial" w:hAnsi="Arial" w:cs="Arial"/>
+          <w:b/>
+          <w:bCs/>
+          <w:sz w:val="24"/>
+          <w:szCs w:val="22"/>
+          <w:lang w:val="en-IN"/>
+        </w:rPr>
+        <w:t>int[</w:t>
+      </w:r>
+      <w:proofErr w:type="gramEnd"/>
+      <w:r>
+        <w:rPr>
+          <w:rFonts w:ascii="Arial" w:hAnsi="Arial" w:cs="Arial"/>
+          <w:b/>
+          <w:bCs/>
+          <w:sz w:val="24"/>
+          <w:szCs w:val="22"/>
+          <w:lang w:val="en-IN"/>
+        </w:rPr>
+        <w:t>])</w:t>
+      </w:r>
+    </w:p>
+    <w:p>
+      <w:pPr>
+        <w:spacing w:line="240" w:lineRule="auto"/>
+        <w:rPr>
+          <w:rFonts w:ascii="Arial" w:hAnsi="Arial" w:cs="Arial"/>
+          <w:sz w:val="24"/>
+          <w:szCs w:val="22"/>
+          <w:lang w:val="en-IN"/>
+        </w:rPr>
+      </w:pPr>
+      <w:r>
+        <w:rPr>
+          <w:rFonts w:ascii="Arial" w:hAnsi="Arial" w:cs="Arial"/>
+          <w:sz w:val="24"/>
+          <w:szCs w:val="22"/>
+          <w:lang w:val="en-IN"/>
+        </w:rPr>
+        <w:t xml:space="preserve">In Java, generics (List&lt;T&gt;) </w:t>
+      </w:r>
+      <w:r>
+        <w:rPr>
+          <w:rFonts w:ascii="Arial" w:hAnsi="Arial" w:cs="Arial"/>
+          <w:b/>
+          <w:bCs/>
+          <w:sz w:val="24"/>
+          <w:szCs w:val="22"/>
+          <w:lang w:val="en-IN"/>
+        </w:rPr>
+        <w:t>only work with Objects</w:t>
+      </w:r>
+      <w:r>
+        <w:rPr>
+          <w:rFonts w:ascii="Arial" w:hAnsi="Arial" w:cs="Arial"/>
+          <w:sz w:val="24"/>
+          <w:szCs w:val="22"/>
+          <w:lang w:val="en-IN"/>
+        </w:rPr>
+        <w:t>, not primitives.</w:t>
+      </w:r>
+    </w:p>
+    <w:p>
+      <w:pPr>
+        <w:numPr>
+          <w:ilvl w:val="0"/>
+          <w:numId w:val="2"/>
+        </w:numPr>
+        <w:spacing w:line="240" w:lineRule="auto"/>
+        <w:rPr>
+          <w:rFonts w:ascii="Arial" w:hAnsi="Arial" w:cs="Arial"/>
+          <w:sz w:val="24"/>
+          <w:szCs w:val="22"/>
+          <w:lang w:val="en-IN"/>
+        </w:rPr>
+      </w:pPr>
+      <w:r>
+        <w:rPr>
+          <w:rFonts w:ascii="Arial" w:hAnsi="Arial" w:cs="Arial"/>
+          <w:sz w:val="24"/>
+          <w:szCs w:val="22"/>
+          <w:lang w:val="en-IN"/>
+        </w:rPr>
+        <w:t>An int is not an Object.</w:t>
+      </w:r>
+    </w:p>
+    <w:p>
+      <w:pPr>
+        <w:numPr>
+          <w:ilvl w:val="0"/>
+          <w:numId w:val="2"/>
+        </w:numPr>
+        <w:spacing w:line="240" w:lineRule="auto"/>
+        <w:rPr>
+          <w:rFonts w:ascii="Arial" w:hAnsi="Arial" w:cs="Arial"/>
+          <w:sz w:val="24"/>
+          <w:szCs w:val="22"/>
+          <w:lang w:val="en-IN"/>
+        </w:rPr>
+      </w:pPr>
+      <w:r>
+        <w:rPr>
+          <w:rFonts w:ascii="Arial" w:hAnsi="Arial" w:cs="Arial"/>
+          <w:sz w:val="24"/>
+          <w:szCs w:val="22"/>
+          <w:lang w:val="en-IN"/>
+        </w:rPr>
+        <w:lastRenderedPageBreak/>
+        <w:t xml:space="preserve">But an </w:t>
+      </w:r>
+      <w:proofErr w:type="gramStart"/>
+      <w:r>
+        <w:rPr>
+          <w:rFonts w:ascii="Arial" w:hAnsi="Arial" w:cs="Arial"/>
+          <w:sz w:val="24"/>
+          <w:szCs w:val="22"/>
+          <w:lang w:val="en-IN"/>
+        </w:rPr>
+        <w:t>int[</w:t>
+      </w:r>
+      <w:proofErr w:type="gramEnd"/>
+      <w:r>
+        <w:rPr>
+          <w:rFonts w:ascii="Arial" w:hAnsi="Arial" w:cs="Arial"/>
+          <w:sz w:val="24"/>
+          <w:szCs w:val="22"/>
+          <w:lang w:val="en-IN"/>
+        </w:rPr>
+        <w:t xml:space="preserve">] (the array itself) </w:t>
+      </w:r>
+      <w:r>
+        <w:rPr>
+          <w:rFonts w:ascii="Arial" w:hAnsi="Arial" w:cs="Arial"/>
+          <w:b/>
+          <w:bCs/>
+          <w:sz w:val="24"/>
+          <w:szCs w:val="22"/>
+          <w:lang w:val="en-IN"/>
+        </w:rPr>
+        <w:t>IS</w:t>
+      </w:r>
+      <w:r>
+        <w:rPr>
+          <w:rFonts w:ascii="Arial" w:hAnsi="Arial" w:cs="Arial"/>
+          <w:sz w:val="24"/>
+          <w:szCs w:val="22"/>
+          <w:lang w:val="en-IN"/>
+        </w:rPr>
+        <w:t xml:space="preserve"> an Object.</w:t>
+      </w:r>
+    </w:p>
+    <w:p>
+      <w:pPr>
+        <w:spacing w:line="240" w:lineRule="auto"/>
+        <w:rPr>
+          <w:rFonts w:ascii="Arial" w:hAnsi="Arial" w:cs="Arial"/>
+          <w:sz w:val="24"/>
+          <w:szCs w:val="22"/>
+          <w:lang w:val="en-IN"/>
+        </w:rPr>
+      </w:pPr>
+      <w:r>
+        <w:rPr>
+          <w:rFonts w:ascii="Arial" w:hAnsi="Arial" w:cs="Arial"/>
+          <w:sz w:val="24"/>
+          <w:szCs w:val="22"/>
+          <w:lang w:val="en-IN"/>
+        </w:rPr>
+        <w:t xml:space="preserve">If you pass an </w:t>
+      </w:r>
+      <w:proofErr w:type="gramStart"/>
+      <w:r>
+        <w:rPr>
+          <w:rFonts w:ascii="Arial" w:hAnsi="Arial" w:cs="Arial"/>
+          <w:sz w:val="24"/>
+          <w:szCs w:val="22"/>
+          <w:lang w:val="en-IN"/>
+        </w:rPr>
+        <w:t>int[</w:t>
+      </w:r>
+      <w:proofErr w:type="gramEnd"/>
+      <w:r>
+        <w:rPr>
+          <w:rFonts w:ascii="Arial" w:hAnsi="Arial" w:cs="Arial"/>
+          <w:sz w:val="24"/>
+          <w:szCs w:val="22"/>
+          <w:lang w:val="en-IN"/>
+        </w:rPr>
+        <w:t xml:space="preserve">] to </w:t>
+      </w:r>
+      <w:proofErr w:type="spellStart"/>
+      <w:proofErr w:type="gramStart"/>
+      <w:r>
+        <w:rPr>
+          <w:rFonts w:ascii="Arial" w:hAnsi="Arial" w:cs="Arial"/>
+          <w:sz w:val="24"/>
+          <w:szCs w:val="22"/>
+          <w:lang w:val="en-IN"/>
+        </w:rPr>
+        <w:t>asList</w:t>
+      </w:r>
+      <w:proofErr w:type="spellEnd"/>
+      <w:r>
+        <w:rPr>
+          <w:rFonts w:ascii="Arial" w:hAnsi="Arial" w:cs="Arial"/>
+          <w:sz w:val="24"/>
+          <w:szCs w:val="22"/>
+          <w:lang w:val="en-IN"/>
+        </w:rPr>
+        <w:t>(</w:t>
+      </w:r>
+      <w:proofErr w:type="gramEnd"/>
+      <w:r>
+        <w:rPr>
+          <w:rFonts w:ascii="Arial" w:hAnsi="Arial" w:cs="Arial"/>
+          <w:sz w:val="24"/>
+          <w:szCs w:val="22"/>
+          <w:lang w:val="en-IN"/>
+        </w:rPr>
+        <w:t xml:space="preserve">), Java treats the </w:t>
+      </w:r>
+      <w:r>
+        <w:rPr>
+          <w:rFonts w:ascii="Arial" w:hAnsi="Arial" w:cs="Arial"/>
+          <w:b/>
+          <w:bCs/>
+          <w:sz w:val="24"/>
+          <w:szCs w:val="22"/>
+          <w:lang w:val="en-IN"/>
+        </w:rPr>
+        <w:t>entire array</w:t>
+      </w:r>
+      <w:r>
+        <w:rPr>
+          <w:rFonts w:ascii="Arial" w:hAnsi="Arial" w:cs="Arial"/>
+          <w:sz w:val="24"/>
+          <w:szCs w:val="22"/>
+          <w:lang w:val="en-IN"/>
+        </w:rPr>
+        <w:t xml:space="preserve"> as the single object T.</w:t>
+      </w:r>
+    </w:p>
+    <w:p>
+      <w:pPr>
+        <w:spacing w:line="240" w:lineRule="auto"/>
+        <w:rPr>
+          <w:rFonts w:ascii="Arial" w:hAnsi="Arial" w:cs="Arial"/>
+          <w:sz w:val="24"/>
+          <w:szCs w:val="22"/>
+          <w:lang w:val="en-IN"/>
+        </w:rPr>
+      </w:pPr>
+    </w:p>
+    <w:p>
+      <w:pPr>
+        <w:spacing w:line="240" w:lineRule="auto"/>
+        <w:rPr>
+          <w:rFonts w:ascii="Arial" w:hAnsi="Arial" w:cs="Arial"/>
+          <w:sz w:val="24"/>
+          <w:szCs w:val="22"/>
+          <w:lang w:val="en-IN"/>
+        </w:rPr>
+      </w:pPr>
+      <w:r>
+        <w:rPr>
+          <w:rFonts w:ascii="Arial" w:hAnsi="Arial" w:cs="Arial"/>
+          <w:sz w:val="24"/>
+          <w:szCs w:val="22"/>
+          <w:lang w:val="en-IN"/>
+        </w:rPr>
+        <w:t>Java</w:t>
+      </w:r>
+    </w:p>
+    <w:p>
+      <w:pPr>
+        <w:spacing w:line="240" w:lineRule="auto"/>
+        <w:rPr>
+          <w:rFonts w:ascii="Arial" w:hAnsi="Arial" w:cs="Arial"/>
+          <w:sz w:val="24"/>
+          <w:szCs w:val="22"/>
+          <w:lang w:val="en-IN"/>
+        </w:rPr>
+      </w:pPr>
+    </w:p>
+    <w:p>
+      <w:pPr>
+        <w:spacing w:line="240" w:lineRule="auto"/>
+        <w:rPr>
+          <w:rFonts w:ascii="Arial" w:hAnsi="Arial" w:cs="Arial"/>
+          <w:sz w:val="24"/>
+          <w:szCs w:val="22"/>
+          <w:lang w:val="en-IN"/>
+        </w:rPr>
+      </w:pPr>
+      <w:proofErr w:type="gramStart"/>
+      <w:r>
+        <w:rPr>
+          <w:rFonts w:ascii="Arial" w:hAnsi="Arial" w:cs="Arial"/>
+          <w:sz w:val="24"/>
+          <w:szCs w:val="22"/>
+          <w:lang w:val="en-IN"/>
+        </w:rPr>
+        <w:t>int[</w:t>
+      </w:r>
+      <w:proofErr w:type="gramEnd"/>
+      <w:r>
+        <w:rPr>
+          <w:rFonts w:ascii="Arial" w:hAnsi="Arial" w:cs="Arial"/>
+          <w:sz w:val="24"/>
+          <w:szCs w:val="22"/>
+          <w:lang w:val="en-IN"/>
+        </w:rPr>
+        <w:t xml:space="preserve">] </w:t>
+      </w:r>
+      <w:proofErr w:type="spellStart"/>
+      <w:r>
+        <w:rPr>
+          <w:rFonts w:ascii="Arial" w:hAnsi="Arial" w:cs="Arial"/>
+          <w:sz w:val="24"/>
+          <w:szCs w:val="22"/>
+          <w:lang w:val="en-IN"/>
+        </w:rPr>
+        <w:t>primitiveArr</w:t>
+      </w:r>
+      <w:proofErr w:type="spellEnd"/>
+      <w:r>
+        <w:rPr>
+          <w:rFonts w:ascii="Arial" w:hAnsi="Arial" w:cs="Arial"/>
+          <w:sz w:val="24"/>
+          <w:szCs w:val="22"/>
+          <w:lang w:val="en-IN"/>
+        </w:rPr>
+        <w:t xml:space="preserve"> = {10, 20, 30};</w:t>
+      </w:r>
+      <w:r>
+        <w:rPr>
+          <w:rFonts w:ascii="Arial" w:hAnsi="Arial" w:cs="Arial"/>
+          <w:sz w:val="24"/>
+          <w:szCs w:val="22"/>
+          <w:lang w:val="en-IN"/>
+        </w:rPr>
+        <w:br/>
+        <w:t>List&lt;</w:t>
+      </w:r>
+      <w:proofErr w:type="gramStart"/>
+      <w:r>
+        <w:rPr>
+          <w:rFonts w:ascii="Arial" w:hAnsi="Arial" w:cs="Arial"/>
+          <w:sz w:val="24"/>
+          <w:szCs w:val="22"/>
+          <w:lang w:val="en-IN"/>
+        </w:rPr>
+        <w:t>int[</w:t>
+      </w:r>
+      <w:proofErr w:type="gramEnd"/>
+      <w:r>
+        <w:rPr>
+          <w:rFonts w:ascii="Arial" w:hAnsi="Arial" w:cs="Arial"/>
+          <w:sz w:val="24"/>
+          <w:szCs w:val="22"/>
+          <w:lang w:val="en-IN"/>
+        </w:rPr>
+        <w:t xml:space="preserve">]&gt; list = </w:t>
+      </w:r>
+      <w:proofErr w:type="spellStart"/>
+      <w:r>
+        <w:rPr>
+          <w:rFonts w:ascii="Arial" w:hAnsi="Arial" w:cs="Arial"/>
+          <w:sz w:val="24"/>
+          <w:szCs w:val="22"/>
+          <w:lang w:val="en-IN"/>
+        </w:rPr>
+        <w:t>Arrays.asList</w:t>
+      </w:r>
+      <w:proofErr w:type="spellEnd"/>
+      <w:r>
+        <w:rPr>
+          <w:rFonts w:ascii="Arial" w:hAnsi="Arial" w:cs="Arial"/>
+          <w:sz w:val="24"/>
+          <w:szCs w:val="22"/>
+          <w:lang w:val="en-IN"/>
+        </w:rPr>
+        <w:t>(</w:t>
+      </w:r>
+      <w:proofErr w:type="spellStart"/>
+      <w:r>
+        <w:rPr>
+          <w:rFonts w:ascii="Arial" w:hAnsi="Arial" w:cs="Arial"/>
+          <w:sz w:val="24"/>
+          <w:szCs w:val="22"/>
+          <w:lang w:val="en-IN"/>
+        </w:rPr>
+        <w:t>primitiveArr</w:t>
+      </w:r>
+      <w:proofErr w:type="spellEnd"/>
+      <w:r>
+        <w:rPr>
+          <w:rFonts w:ascii="Arial" w:hAnsi="Arial" w:cs="Arial"/>
+          <w:sz w:val="24"/>
+          <w:szCs w:val="22"/>
+          <w:lang w:val="en-IN"/>
+        </w:rPr>
+        <w:t xml:space="preserve">); </w:t>
+      </w:r>
+      <w:r>
+        <w:rPr>
+          <w:rFonts w:ascii="Arial" w:hAnsi="Arial" w:cs="Arial"/>
+          <w:sz w:val="24"/>
+          <w:szCs w:val="22"/>
+          <w:lang w:val="en-IN"/>
+        </w:rPr>
+        <w:br/>
+      </w:r>
+      <w:r>
+        <w:rPr>
+          <w:rFonts w:ascii="Arial" w:hAnsi="Arial" w:cs="Arial"/>
+          <w:sz w:val="24"/>
+          <w:szCs w:val="22"/>
+          <w:lang w:val="en-IN"/>
+        </w:rPr>
+        <w:br/>
+        <w:t xml:space="preserve">// Result: The list has SIZE 1. </w:t>
+      </w:r>
+      <w:r>
+        <w:rPr>
+          <w:rFonts w:ascii="Arial" w:hAnsi="Arial" w:cs="Arial"/>
+          <w:sz w:val="24"/>
+          <w:szCs w:val="22"/>
+          <w:lang w:val="en-IN"/>
+        </w:rPr>
+        <w:br/>
+        <w:t>// Index 0 contains the memory address of the array (e.g., [[I@1b6d3586).</w:t>
+      </w:r>
+      <w:r>
+        <w:rPr>
+          <w:rFonts w:ascii="Arial" w:hAnsi="Arial" w:cs="Arial"/>
+          <w:sz w:val="24"/>
+          <w:szCs w:val="22"/>
+          <w:lang w:val="en-IN"/>
+        </w:rPr>
+        <w:br/>
+        <w:t>// It does NOT contain 10, 20, 30.</w:t>
+      </w:r>
+      <w:r>
+        <w:rPr>
+          <w:rFonts w:ascii="Arial" w:hAnsi="Arial" w:cs="Arial"/>
+          <w:sz w:val="24"/>
+          <w:szCs w:val="22"/>
+          <w:lang w:val="en-IN"/>
+        </w:rPr>
+        <w:br/>
+      </w:r>
+      <w:r>
+        <w:rPr>
+          <w:rFonts w:ascii="Arial" w:hAnsi="Arial" w:cs="Arial"/>
+          <w:sz w:val="24"/>
+          <w:szCs w:val="22"/>
+          <w:lang w:val="en-IN"/>
+        </w:rPr>
+        <w:br/>
+      </w:r>
+    </w:p>
+    <w:p>
+      <w:pPr>
+        <w:numPr>
+          <w:ilvl w:val="0"/>
+          <w:numId w:val="3"/>
+        </w:numPr>
+        <w:spacing w:line="240" w:lineRule="auto"/>
+        <w:rPr>
+          <w:rFonts w:ascii="Arial" w:hAnsi="Arial" w:cs="Arial"/>
+          <w:sz w:val="24"/>
+          <w:szCs w:val="22"/>
+          <w:lang w:val="en-IN"/>
+        </w:rPr>
+      </w:pPr>
+      <w:r>
+        <w:rPr>
+          <w:rFonts w:ascii="Arial" w:hAnsi="Arial" w:cs="Arial"/>
+          <w:b/>
+          <w:bCs/>
+          <w:sz w:val="24"/>
+          <w:szCs w:val="22"/>
+          <w:lang w:val="en-IN"/>
+        </w:rPr>
+        <w:t>Verdict:</w:t>
+      </w:r>
+      <w:r>
+        <w:rPr>
+          <w:rFonts w:ascii="Arial" w:hAnsi="Arial" w:cs="Arial"/>
+          <w:sz w:val="24"/>
+          <w:szCs w:val="22"/>
+          <w:lang w:val="en-IN"/>
+        </w:rPr>
+        <w:t xml:space="preserve"> It stores a reference to the </w:t>
+      </w:r>
+      <w:r>
+        <w:rPr>
+          <w:rFonts w:ascii="Arial" w:hAnsi="Arial" w:cs="Arial"/>
+          <w:b/>
+          <w:bCs/>
+          <w:sz w:val="24"/>
+          <w:szCs w:val="22"/>
+          <w:lang w:val="en-IN"/>
+        </w:rPr>
+        <w:t>array object itself</w:t>
+      </w:r>
+      <w:r>
+        <w:rPr>
+          <w:rFonts w:ascii="Arial" w:hAnsi="Arial" w:cs="Arial"/>
+          <w:sz w:val="24"/>
+          <w:szCs w:val="22"/>
+          <w:lang w:val="en-IN"/>
+        </w:rPr>
+        <w:t>.</w:t>
+      </w:r>
+    </w:p>
+    <w:p>
+      <w:pPr>
+        <w:spacing w:line="240" w:lineRule="auto"/>
+        <w:rPr>
+          <w:rFonts w:ascii="Arial" w:hAnsi="Arial" w:cs="Arial"/>
+          <w:b/>
+          <w:bCs/>
+          <w:sz w:val="24"/>
+          <w:szCs w:val="22"/>
+          <w:lang w:val="en-IN"/>
+        </w:rPr>
+      </w:pPr>
+      <w:r>
+        <w:rPr>
+          <w:rFonts w:ascii="Arial" w:hAnsi="Arial" w:cs="Arial"/>
+          <w:b/>
+          <w:bCs/>
+          <w:sz w:val="24"/>
+          <w:szCs w:val="22"/>
+          <w:lang w:val="en-IN"/>
+        </w:rPr>
+        <w:pict w14:anchorId="0945D91C">
+          <v:rect id="_x0000_i1079" style="width:0;height:1.5pt" o:hralign="center" o:hrstd="t" o:hr="t" fillcolor="#a0a0a0" stroked="f"/>
+        </w:pict>
+      </w:r>
+    </w:p>
+    <w:p>
+      <w:pPr>
+        <w:spacing w:line="240" w:lineRule="auto"/>
+        <w:rPr>
+          <w:rFonts w:ascii="Arial" w:hAnsi="Arial" w:cs="Arial"/>
+          <w:b/>
+          <w:bCs/>
+          <w:sz w:val="24"/>
+          <w:szCs w:val="22"/>
+          <w:lang w:val="en-IN"/>
+        </w:rPr>
+      </w:pPr>
+      <w:r>
+        <w:rPr>
+          <w:rFonts w:ascii="Arial" w:hAnsi="Arial" w:cs="Arial"/>
+          <w:b/>
+          <w:bCs/>
+          <w:sz w:val="24"/>
+          <w:szCs w:val="22"/>
+          <w:lang w:val="en-IN"/>
+        </w:rPr>
+        <w:t>2. The Fix: Wrapper Arrays (</w:t>
+      </w:r>
+      <w:proofErr w:type="gramStart"/>
+      <w:r>
+        <w:rPr>
+          <w:rFonts w:ascii="Arial" w:hAnsi="Arial" w:cs="Arial"/>
+          <w:b/>
+          <w:bCs/>
+          <w:sz w:val="24"/>
+          <w:szCs w:val="22"/>
+          <w:lang w:val="en-IN"/>
+        </w:rPr>
+        <w:t>Integer[</w:t>
+      </w:r>
+      <w:proofErr w:type="gramEnd"/>
+      <w:r>
+        <w:rPr>
+          <w:rFonts w:ascii="Arial" w:hAnsi="Arial" w:cs="Arial"/>
+          <w:b/>
+          <w:bCs/>
+          <w:sz w:val="24"/>
+          <w:szCs w:val="22"/>
+          <w:lang w:val="en-IN"/>
+        </w:rPr>
+        <w:t>])</w:t>
+      </w:r>
+    </w:p>
+    <w:p>
+      <w:pPr>
+        <w:spacing w:line="240" w:lineRule="auto"/>
+        <w:rPr>
+          <w:rFonts w:ascii="Arial" w:hAnsi="Arial" w:cs="Arial"/>
+          <w:sz w:val="24"/>
+          <w:szCs w:val="22"/>
+          <w:lang w:val="en-IN"/>
+        </w:rPr>
+      </w:pPr>
+      <w:r>
+        <w:rPr>
+          <w:rFonts w:ascii="Arial" w:hAnsi="Arial" w:cs="Arial"/>
+          <w:sz w:val="24"/>
+          <w:szCs w:val="22"/>
+          <w:lang w:val="en-IN"/>
+        </w:rPr>
+        <w:t xml:space="preserve">If you use </w:t>
+      </w:r>
+      <w:proofErr w:type="gramStart"/>
+      <w:r>
+        <w:rPr>
+          <w:rFonts w:ascii="Arial" w:hAnsi="Arial" w:cs="Arial"/>
+          <w:sz w:val="24"/>
+          <w:szCs w:val="22"/>
+          <w:lang w:val="en-IN"/>
+        </w:rPr>
+        <w:t>Integer[</w:t>
+      </w:r>
+      <w:proofErr w:type="gramEnd"/>
+      <w:r>
+        <w:rPr>
+          <w:rFonts w:ascii="Arial" w:hAnsi="Arial" w:cs="Arial"/>
+          <w:sz w:val="24"/>
+          <w:szCs w:val="22"/>
+          <w:lang w:val="en-IN"/>
+        </w:rPr>
+        <w:t xml:space="preserve">], Java sees that Integer is an Object. It breaks the array apart and stores references to the </w:t>
+      </w:r>
+      <w:r>
+        <w:rPr>
+          <w:rFonts w:ascii="Arial" w:hAnsi="Arial" w:cs="Arial"/>
+          <w:b/>
+          <w:bCs/>
+          <w:sz w:val="24"/>
+          <w:szCs w:val="22"/>
+          <w:lang w:val="en-IN"/>
+        </w:rPr>
+        <w:t>individual contents</w:t>
+      </w:r>
+      <w:r>
+        <w:rPr>
+          <w:rFonts w:ascii="Arial" w:hAnsi="Arial" w:cs="Arial"/>
+          <w:sz w:val="24"/>
+          <w:szCs w:val="22"/>
+          <w:lang w:val="en-IN"/>
+        </w:rPr>
+        <w:t>.</w:t>
+      </w:r>
+    </w:p>
+    <w:p>
+      <w:pPr>
+        <w:spacing w:line="240" w:lineRule="auto"/>
+        <w:rPr>
+          <w:rFonts w:ascii="Arial" w:hAnsi="Arial" w:cs="Arial"/>
+          <w:sz w:val="24"/>
+          <w:szCs w:val="22"/>
+          <w:lang w:val="en-IN"/>
+        </w:rPr>
+      </w:pPr>
+    </w:p>
+    <w:p>
+      <w:pPr>
+        <w:spacing w:line="240" w:lineRule="auto"/>
+        <w:rPr>
+          <w:rFonts w:ascii="Arial" w:hAnsi="Arial" w:cs="Arial"/>
+          <w:sz w:val="24"/>
+          <w:szCs w:val="22"/>
+          <w:lang w:val="en-IN"/>
+        </w:rPr>
+      </w:pPr>
+      <w:r>
+        <w:rPr>
+          <w:rFonts w:ascii="Arial" w:hAnsi="Arial" w:cs="Arial"/>
+          <w:sz w:val="24"/>
+          <w:szCs w:val="22"/>
+          <w:lang w:val="en-IN"/>
+        </w:rPr>
+        <w:t>Java</w:t>
+      </w:r>
+    </w:p>
+    <w:p>
+      <w:pPr>
+        <w:spacing w:line="240" w:lineRule="auto"/>
+        <w:rPr>
+          <w:rFonts w:ascii="Arial" w:hAnsi="Arial" w:cs="Arial"/>
+          <w:sz w:val="24"/>
+          <w:szCs w:val="22"/>
+          <w:lang w:val="en-IN"/>
+        </w:rPr>
+      </w:pPr>
+    </w:p>
+    <w:p>
+      <w:pPr>
+        <w:spacing w:line="240" w:lineRule="auto"/>
+        <w:rPr>
+          <w:rFonts w:ascii="Arial" w:hAnsi="Arial" w:cs="Arial"/>
+          <w:sz w:val="24"/>
+          <w:szCs w:val="22"/>
+          <w:lang w:val="en-IN"/>
+        </w:rPr>
+      </w:pPr>
+      <w:proofErr w:type="gramStart"/>
+      <w:r>
+        <w:rPr>
+          <w:rFonts w:ascii="Arial" w:hAnsi="Arial" w:cs="Arial"/>
+          <w:sz w:val="24"/>
+          <w:szCs w:val="22"/>
+          <w:lang w:val="en-IN"/>
+        </w:rPr>
+        <w:t>Integer[</w:t>
+      </w:r>
+      <w:proofErr w:type="gramEnd"/>
+      <w:r>
+        <w:rPr>
+          <w:rFonts w:ascii="Arial" w:hAnsi="Arial" w:cs="Arial"/>
+          <w:sz w:val="24"/>
+          <w:szCs w:val="22"/>
+          <w:lang w:val="en-IN"/>
+        </w:rPr>
+        <w:t xml:space="preserve">] </w:t>
+      </w:r>
+      <w:proofErr w:type="spellStart"/>
+      <w:r>
+        <w:rPr>
+          <w:rFonts w:ascii="Arial" w:hAnsi="Arial" w:cs="Arial"/>
+          <w:sz w:val="24"/>
+          <w:szCs w:val="22"/>
+          <w:lang w:val="en-IN"/>
+        </w:rPr>
+        <w:t>objectArr</w:t>
+      </w:r>
+      <w:proofErr w:type="spellEnd"/>
+      <w:r>
+        <w:rPr>
+          <w:rFonts w:ascii="Arial" w:hAnsi="Arial" w:cs="Arial"/>
+          <w:sz w:val="24"/>
+          <w:szCs w:val="22"/>
+          <w:lang w:val="en-IN"/>
+        </w:rPr>
+        <w:t xml:space="preserve"> = {10, 20, 30};</w:t>
+      </w:r>
+      <w:r>
+        <w:rPr>
+          <w:rFonts w:ascii="Arial" w:hAnsi="Arial" w:cs="Arial"/>
+          <w:sz w:val="24"/>
+          <w:szCs w:val="22"/>
+          <w:lang w:val="en-IN"/>
+        </w:rPr>
+        <w:br/>
+        <w:t xml:space="preserve">List&lt;Integer&gt; list = </w:t>
+      </w:r>
+      <w:proofErr w:type="spellStart"/>
+      <w:r>
+        <w:rPr>
+          <w:rFonts w:ascii="Arial" w:hAnsi="Arial" w:cs="Arial"/>
+          <w:sz w:val="24"/>
+          <w:szCs w:val="22"/>
+          <w:lang w:val="en-IN"/>
+        </w:rPr>
+        <w:t>Arrays.asList</w:t>
+      </w:r>
+      <w:proofErr w:type="spellEnd"/>
+      <w:r>
+        <w:rPr>
+          <w:rFonts w:ascii="Arial" w:hAnsi="Arial" w:cs="Arial"/>
+          <w:sz w:val="24"/>
+          <w:szCs w:val="22"/>
+          <w:lang w:val="en-IN"/>
+        </w:rPr>
+        <w:t>(</w:t>
+      </w:r>
+      <w:proofErr w:type="spellStart"/>
+      <w:r>
+        <w:rPr>
+          <w:rFonts w:ascii="Arial" w:hAnsi="Arial" w:cs="Arial"/>
+          <w:sz w:val="24"/>
+          <w:szCs w:val="22"/>
+          <w:lang w:val="en-IN"/>
+        </w:rPr>
+        <w:t>objectArr</w:t>
+      </w:r>
+      <w:proofErr w:type="spellEnd"/>
+      <w:r>
+        <w:rPr>
+          <w:rFonts w:ascii="Arial" w:hAnsi="Arial" w:cs="Arial"/>
+          <w:sz w:val="24"/>
+          <w:szCs w:val="22"/>
+          <w:lang w:val="en-IN"/>
+        </w:rPr>
+        <w:t>);</w:t>
+      </w:r>
+      <w:r>
+        <w:rPr>
+          <w:rFonts w:ascii="Arial" w:hAnsi="Arial" w:cs="Arial"/>
+          <w:sz w:val="24"/>
+          <w:szCs w:val="22"/>
+          <w:lang w:val="en-IN"/>
+        </w:rPr>
+        <w:br/>
+      </w:r>
+      <w:r>
+        <w:rPr>
+          <w:rFonts w:ascii="Arial" w:hAnsi="Arial" w:cs="Arial"/>
+          <w:sz w:val="24"/>
+          <w:szCs w:val="22"/>
+          <w:lang w:val="en-IN"/>
+        </w:rPr>
+        <w:br/>
+        <w:t>// Result: The list has SIZE 3.</w:t>
+      </w:r>
+      <w:r>
+        <w:rPr>
+          <w:rFonts w:ascii="Arial" w:hAnsi="Arial" w:cs="Arial"/>
+          <w:sz w:val="24"/>
+          <w:szCs w:val="22"/>
+          <w:lang w:val="en-IN"/>
+        </w:rPr>
+        <w:br/>
+        <w:t>// It contains 10, 20, 30.</w:t>
+      </w:r>
+      <w:r>
+        <w:rPr>
+          <w:rFonts w:ascii="Arial" w:hAnsi="Arial" w:cs="Arial"/>
+          <w:sz w:val="24"/>
+          <w:szCs w:val="22"/>
+          <w:lang w:val="en-IN"/>
+        </w:rPr>
+        <w:br/>
+      </w:r>
+      <w:r>
+        <w:rPr>
+          <w:rFonts w:ascii="Arial" w:hAnsi="Arial" w:cs="Arial"/>
+          <w:sz w:val="24"/>
+          <w:szCs w:val="22"/>
+          <w:lang w:val="en-IN"/>
+        </w:rPr>
+        <w:br/>
+      </w:r>
+    </w:p>
+    <w:p>
+      <w:pPr>
+        <w:numPr>
+          <w:ilvl w:val="0"/>
+          <w:numId w:val="4"/>
+        </w:numPr>
+        <w:spacing w:line="240" w:lineRule="auto"/>
+        <w:rPr>
+          <w:rFonts w:ascii="Arial" w:hAnsi="Arial" w:cs="Arial"/>
+          <w:sz w:val="24"/>
+          <w:szCs w:val="22"/>
+          <w:lang w:val="en-IN"/>
+        </w:rPr>
+      </w:pPr>
+      <w:r>
+        <w:rPr>
+          <w:rFonts w:ascii="Arial" w:hAnsi="Arial" w:cs="Arial"/>
+          <w:b/>
+          <w:bCs/>
+          <w:sz w:val="24"/>
+          <w:szCs w:val="22"/>
+          <w:lang w:val="en-IN"/>
+        </w:rPr>
+        <w:t>Verdict:</w:t>
+      </w:r>
+      <w:r>
+        <w:rPr>
+          <w:rFonts w:ascii="Arial" w:hAnsi="Arial" w:cs="Arial"/>
+          <w:sz w:val="24"/>
+          <w:szCs w:val="22"/>
+          <w:lang w:val="en-IN"/>
+        </w:rPr>
+        <w:t xml:space="preserve"> It stores references to the </w:t>
+      </w:r>
+      <w:r>
+        <w:rPr>
+          <w:rFonts w:ascii="Arial" w:hAnsi="Arial" w:cs="Arial"/>
+          <w:b/>
+          <w:bCs/>
+          <w:sz w:val="24"/>
+          <w:szCs w:val="22"/>
+          <w:lang w:val="en-IN"/>
+        </w:rPr>
+        <w:t>contents</w:t>
+      </w:r>
+      <w:r>
+        <w:rPr>
+          <w:rFonts w:ascii="Arial" w:hAnsi="Arial" w:cs="Arial"/>
+          <w:sz w:val="24"/>
+          <w:szCs w:val="22"/>
+          <w:lang w:val="en-IN"/>
+        </w:rPr>
+        <w:t>.</w:t>
+      </w:r>
+    </w:p>
+    <w:p>
+      <w:pPr>
+        <w:spacing w:line="240" w:lineRule="auto"/>
+        <w:rPr>
+          <w:rFonts w:ascii="Arial" w:hAnsi="Arial" w:cs="Arial"/>
+          <w:b/>
+          <w:bCs/>
+          <w:sz w:val="24"/>
+          <w:szCs w:val="22"/>
+          <w:lang w:val="en-IN"/>
+        </w:rPr>
+      </w:pPr>
+      <w:r>
+        <w:rPr>
+          <w:rFonts w:ascii="Arial" w:hAnsi="Arial" w:cs="Arial"/>
+          <w:b/>
+          <w:bCs/>
+          <w:sz w:val="24"/>
+          <w:szCs w:val="22"/>
+          <w:lang w:val="en-IN"/>
+        </w:rPr>
+        <w:pict w14:anchorId="57A6BF4B">
+          <v:rect id="_x0000_i1080" style="width:0;height:1.5pt" o:hralign="center" o:hrstd="t" o:hr="t" fillcolor="#a0a0a0" stroked="f"/>
+        </w:pict>
+      </w:r>
+    </w:p>
+    <w:p>
+      <w:pPr>
+        <w:spacing w:line="240" w:lineRule="auto"/>
+        <w:rPr>
+          <w:rFonts w:ascii="Arial" w:hAnsi="Arial" w:cs="Arial"/>
+          <w:b/>
+          <w:bCs/>
+          <w:sz w:val="24"/>
+          <w:szCs w:val="22"/>
+          <w:lang w:val="en-IN"/>
+        </w:rPr>
+      </w:pPr>
+      <w:r>
+        <w:rPr>
+          <w:rFonts w:ascii="Arial" w:hAnsi="Arial" w:cs="Arial"/>
+          <w:b/>
+          <w:bCs/>
+          <w:sz w:val="24"/>
+          <w:szCs w:val="22"/>
+          <w:lang w:val="en-IN"/>
+        </w:rPr>
+        <w:t>3. The "View" Concept (Memory Reference)</w:t>
+      </w:r>
+    </w:p>
+    <w:p>
+      <w:pPr>
+        <w:spacing w:line="240" w:lineRule="auto"/>
+        <w:rPr>
+          <w:rFonts w:ascii="Arial" w:hAnsi="Arial" w:cs="Arial"/>
+          <w:sz w:val="24"/>
+          <w:szCs w:val="22"/>
+          <w:lang w:val="en-IN"/>
+        </w:rPr>
+      </w:pPr>
+      <w:r>
+        <w:rPr>
+          <w:rFonts w:ascii="Arial" w:hAnsi="Arial" w:cs="Arial"/>
+          <w:sz w:val="24"/>
+          <w:szCs w:val="22"/>
+          <w:lang w:val="en-IN"/>
+        </w:rPr>
+        <w:t xml:space="preserve">Even when it works correctly (Case 2), </w:t>
+      </w:r>
+      <w:proofErr w:type="spellStart"/>
+      <w:r>
+        <w:rPr>
+          <w:rFonts w:ascii="Arial" w:hAnsi="Arial" w:cs="Arial"/>
+          <w:sz w:val="24"/>
+          <w:szCs w:val="22"/>
+          <w:lang w:val="en-IN"/>
+        </w:rPr>
+        <w:t>Arrays.asList</w:t>
+      </w:r>
+      <w:proofErr w:type="spellEnd"/>
+      <w:r>
+        <w:rPr>
+          <w:rFonts w:ascii="Arial" w:hAnsi="Arial" w:cs="Arial"/>
+          <w:sz w:val="24"/>
+          <w:szCs w:val="22"/>
+          <w:lang w:val="en-IN"/>
+        </w:rPr>
+        <w:t xml:space="preserve">() does </w:t>
+      </w:r>
+      <w:r>
+        <w:rPr>
+          <w:rFonts w:ascii="Arial" w:hAnsi="Arial" w:cs="Arial"/>
+          <w:b/>
+          <w:bCs/>
+          <w:sz w:val="24"/>
+          <w:szCs w:val="22"/>
+          <w:lang w:val="en-IN"/>
+        </w:rPr>
+        <w:t>not</w:t>
+      </w:r>
+      <w:r>
+        <w:rPr>
+          <w:rFonts w:ascii="Arial" w:hAnsi="Arial" w:cs="Arial"/>
+          <w:sz w:val="24"/>
+          <w:szCs w:val="22"/>
+          <w:lang w:val="en-IN"/>
+        </w:rPr>
+        <w:t xml:space="preserve"> create a copy of the data. It creates a </w:t>
+      </w:r>
+      <w:r>
+        <w:rPr>
+          <w:rFonts w:ascii="Arial" w:hAnsi="Arial" w:cs="Arial"/>
+          <w:b/>
+          <w:bCs/>
+          <w:sz w:val="24"/>
+          <w:szCs w:val="22"/>
+          <w:lang w:val="en-IN"/>
+        </w:rPr>
+        <w:t>View</w:t>
+      </w:r>
+      <w:r>
+        <w:rPr>
+          <w:rFonts w:ascii="Arial" w:hAnsi="Arial" w:cs="Arial"/>
+          <w:sz w:val="24"/>
+          <w:szCs w:val="22"/>
+          <w:lang w:val="en-IN"/>
+        </w:rPr>
+        <w:t xml:space="preserve"> (a window) into the original array.</w:t>
+      </w:r>
+    </w:p>
+    <w:p>
+      <w:pPr>
+        <w:numPr>
+          <w:ilvl w:val="0"/>
+          <w:numId w:val="5"/>
+        </w:numPr>
+        <w:spacing w:line="240" w:lineRule="auto"/>
+        <w:rPr>
+          <w:rFonts w:ascii="Arial" w:hAnsi="Arial" w:cs="Arial"/>
+          <w:sz w:val="24"/>
+          <w:szCs w:val="22"/>
+          <w:lang w:val="en-IN"/>
+        </w:rPr>
+      </w:pPr>
+      <w:r>
+        <w:rPr>
+          <w:rFonts w:ascii="Arial" w:hAnsi="Arial" w:cs="Arial"/>
+          <w:sz w:val="24"/>
+          <w:szCs w:val="22"/>
+          <w:lang w:val="en-IN"/>
+        </w:rPr>
+        <w:t xml:space="preserve">It is </w:t>
+      </w:r>
+      <w:r>
+        <w:rPr>
+          <w:rFonts w:ascii="Arial" w:hAnsi="Arial" w:cs="Arial"/>
+          <w:b/>
+          <w:bCs/>
+          <w:sz w:val="24"/>
+          <w:szCs w:val="22"/>
+          <w:lang w:val="en-IN"/>
+        </w:rPr>
+        <w:t>backed</w:t>
+      </w:r>
+      <w:r>
+        <w:rPr>
+          <w:rFonts w:ascii="Arial" w:hAnsi="Arial" w:cs="Arial"/>
+          <w:sz w:val="24"/>
+          <w:szCs w:val="22"/>
+          <w:lang w:val="en-IN"/>
+        </w:rPr>
+        <w:t xml:space="preserve"> by the original array.</w:t>
+      </w:r>
+    </w:p>
+    <w:p>
+      <w:pPr>
+        <w:numPr>
+          <w:ilvl w:val="0"/>
+          <w:numId w:val="5"/>
+        </w:numPr>
+        <w:spacing w:line="240" w:lineRule="auto"/>
+        <w:rPr>
+          <w:rFonts w:ascii="Arial" w:hAnsi="Arial" w:cs="Arial"/>
+          <w:sz w:val="24"/>
+          <w:szCs w:val="22"/>
+          <w:lang w:val="en-IN"/>
+        </w:rPr>
+      </w:pPr>
+      <w:r>
+        <w:rPr>
+          <w:rFonts w:ascii="Arial" w:hAnsi="Arial" w:cs="Arial"/>
+          <w:sz w:val="24"/>
+          <w:szCs w:val="22"/>
+          <w:lang w:val="en-IN"/>
+        </w:rPr>
+        <w:t xml:space="preserve">If you change a value in the List, it </w:t>
+      </w:r>
+      <w:r>
+        <w:rPr>
+          <w:rFonts w:ascii="Arial" w:hAnsi="Arial" w:cs="Arial"/>
+          <w:b/>
+          <w:bCs/>
+          <w:sz w:val="24"/>
+          <w:szCs w:val="22"/>
+          <w:lang w:val="en-IN"/>
+        </w:rPr>
+        <w:t>changes in the Array too</w:t>
+      </w:r>
+      <w:r>
+        <w:rPr>
+          <w:rFonts w:ascii="Arial" w:hAnsi="Arial" w:cs="Arial"/>
+          <w:sz w:val="24"/>
+          <w:szCs w:val="22"/>
+          <w:lang w:val="en-IN"/>
+        </w:rPr>
+        <w:t>.</w:t>
+      </w:r>
+    </w:p>
+    <w:p>
+      <w:pPr>
+        <w:spacing w:line="240" w:lineRule="auto"/>
+        <w:rPr>
+          <w:rFonts w:ascii="Arial" w:hAnsi="Arial" w:cs="Arial"/>
+          <w:sz w:val="24"/>
+          <w:szCs w:val="22"/>
+          <w:lang w:val="en-IN"/>
+        </w:rPr>
+      </w:pPr>
+    </w:p>
+    <w:p>
+      <w:pPr>
+        <w:spacing w:line="240" w:lineRule="auto"/>
+        <w:rPr>
+          <w:rFonts w:ascii="Arial" w:hAnsi="Arial" w:cs="Arial"/>
+          <w:sz w:val="24"/>
+          <w:szCs w:val="22"/>
+          <w:lang w:val="en-IN"/>
+        </w:rPr>
+      </w:pPr>
+      <w:r>
+        <w:rPr>
+          <w:rFonts w:ascii="Arial" w:hAnsi="Arial" w:cs="Arial"/>
+          <w:sz w:val="24"/>
+          <w:szCs w:val="22"/>
+          <w:lang w:val="en-IN"/>
+        </w:rPr>
+        <w:t>Java</w:t>
+      </w:r>
+    </w:p>
+    <w:p>
+      <w:pPr>
+        <w:spacing w:line="240" w:lineRule="auto"/>
+        <w:rPr>
+          <w:rFonts w:ascii="Arial" w:hAnsi="Arial" w:cs="Arial"/>
+          <w:sz w:val="24"/>
+          <w:szCs w:val="22"/>
+          <w:lang w:val="en-IN"/>
+        </w:rPr>
+      </w:pPr>
+    </w:p>
+    <w:p>
+      <w:pPr>
+        <w:spacing w:line="240" w:lineRule="auto"/>
+        <w:rPr>
+          <w:rFonts w:ascii="Arial" w:hAnsi="Arial" w:cs="Arial"/>
+          <w:sz w:val="24"/>
+          <w:szCs w:val="22"/>
+          <w:lang w:val="en-IN"/>
+        </w:rPr>
+      </w:pPr>
+      <w:proofErr w:type="gramStart"/>
+      <w:r>
+        <w:rPr>
+          <w:rFonts w:ascii="Arial" w:hAnsi="Arial" w:cs="Arial"/>
+          <w:sz w:val="24"/>
+          <w:szCs w:val="22"/>
+          <w:lang w:val="en-IN"/>
+        </w:rPr>
+        <w:t>Integer[</w:t>
+      </w:r>
+      <w:proofErr w:type="gramEnd"/>
+      <w:r>
+        <w:rPr>
+          <w:rFonts w:ascii="Arial" w:hAnsi="Arial" w:cs="Arial"/>
+          <w:sz w:val="24"/>
+          <w:szCs w:val="22"/>
+          <w:lang w:val="en-IN"/>
+        </w:rPr>
+        <w:t xml:space="preserve">] </w:t>
+      </w:r>
+      <w:proofErr w:type="spellStart"/>
+      <w:r>
+        <w:rPr>
+          <w:rFonts w:ascii="Arial" w:hAnsi="Arial" w:cs="Arial"/>
+          <w:sz w:val="24"/>
+          <w:szCs w:val="22"/>
+          <w:lang w:val="en-IN"/>
+        </w:rPr>
+        <w:t>nums</w:t>
+      </w:r>
+      <w:proofErr w:type="spellEnd"/>
+      <w:r>
+        <w:rPr>
+          <w:rFonts w:ascii="Arial" w:hAnsi="Arial" w:cs="Arial"/>
+          <w:sz w:val="24"/>
+          <w:szCs w:val="22"/>
+          <w:lang w:val="en-IN"/>
+        </w:rPr>
+        <w:t xml:space="preserve"> = {10, 20};</w:t>
+      </w:r>
+      <w:r>
+        <w:rPr>
+          <w:rFonts w:ascii="Arial" w:hAnsi="Arial" w:cs="Arial"/>
+          <w:sz w:val="24"/>
+          <w:szCs w:val="22"/>
+          <w:lang w:val="en-IN"/>
+        </w:rPr>
+        <w:br/>
+        <w:t xml:space="preserve">List&lt;Integer&gt; list = </w:t>
+      </w:r>
+      <w:proofErr w:type="spellStart"/>
+      <w:r>
+        <w:rPr>
+          <w:rFonts w:ascii="Arial" w:hAnsi="Arial" w:cs="Arial"/>
+          <w:sz w:val="24"/>
+          <w:szCs w:val="22"/>
+          <w:lang w:val="en-IN"/>
+        </w:rPr>
+        <w:t>Arrays.asList</w:t>
+      </w:r>
+      <w:proofErr w:type="spellEnd"/>
+      <w:r>
+        <w:rPr>
+          <w:rFonts w:ascii="Arial" w:hAnsi="Arial" w:cs="Arial"/>
+          <w:sz w:val="24"/>
+          <w:szCs w:val="22"/>
+          <w:lang w:val="en-IN"/>
+        </w:rPr>
+        <w:t>(</w:t>
+      </w:r>
+      <w:proofErr w:type="spellStart"/>
+      <w:r>
+        <w:rPr>
+          <w:rFonts w:ascii="Arial" w:hAnsi="Arial" w:cs="Arial"/>
+          <w:sz w:val="24"/>
+          <w:szCs w:val="22"/>
+          <w:lang w:val="en-IN"/>
+        </w:rPr>
+        <w:t>nums</w:t>
+      </w:r>
+      <w:proofErr w:type="spellEnd"/>
+      <w:r>
+        <w:rPr>
+          <w:rFonts w:ascii="Arial" w:hAnsi="Arial" w:cs="Arial"/>
+          <w:sz w:val="24"/>
+          <w:szCs w:val="22"/>
+          <w:lang w:val="en-IN"/>
+        </w:rPr>
+        <w:t>);</w:t>
+      </w:r>
+      <w:r>
+        <w:rPr>
+          <w:rFonts w:ascii="Arial" w:hAnsi="Arial" w:cs="Arial"/>
+          <w:sz w:val="24"/>
+          <w:szCs w:val="22"/>
+          <w:lang w:val="en-IN"/>
+        </w:rPr>
+        <w:br/>
+      </w:r>
+      <w:r>
+        <w:rPr>
+          <w:rFonts w:ascii="Arial" w:hAnsi="Arial" w:cs="Arial"/>
+          <w:sz w:val="24"/>
+          <w:szCs w:val="22"/>
+          <w:lang w:val="en-IN"/>
+        </w:rPr>
+        <w:br/>
+      </w:r>
+      <w:proofErr w:type="spellStart"/>
+      <w:proofErr w:type="gramStart"/>
+      <w:r>
+        <w:rPr>
+          <w:rFonts w:ascii="Arial" w:hAnsi="Arial" w:cs="Arial"/>
+          <w:sz w:val="24"/>
+          <w:szCs w:val="22"/>
+          <w:lang w:val="en-IN"/>
+        </w:rPr>
+        <w:t>list.set</w:t>
+      </w:r>
+      <w:proofErr w:type="spellEnd"/>
+      <w:r>
+        <w:rPr>
+          <w:rFonts w:ascii="Arial" w:hAnsi="Arial" w:cs="Arial"/>
+          <w:sz w:val="24"/>
+          <w:szCs w:val="22"/>
+          <w:lang w:val="en-IN"/>
+        </w:rPr>
+        <w:t>(</w:t>
+      </w:r>
+      <w:proofErr w:type="gramEnd"/>
+      <w:r>
+        <w:rPr>
+          <w:rFonts w:ascii="Arial" w:hAnsi="Arial" w:cs="Arial"/>
+          <w:sz w:val="24"/>
+          <w:szCs w:val="22"/>
+          <w:lang w:val="en-IN"/>
+        </w:rPr>
+        <w:t>0, 99); // Change the List</w:t>
+      </w:r>
+      <w:r>
+        <w:rPr>
+          <w:rFonts w:ascii="Arial" w:hAnsi="Arial" w:cs="Arial"/>
+          <w:sz w:val="24"/>
+          <w:szCs w:val="22"/>
+          <w:lang w:val="en-IN"/>
+        </w:rPr>
+        <w:br/>
+      </w:r>
+      <w:r>
+        <w:rPr>
+          <w:rFonts w:ascii="Arial" w:hAnsi="Arial" w:cs="Arial"/>
+          <w:sz w:val="24"/>
+          <w:szCs w:val="22"/>
+          <w:lang w:val="en-IN"/>
+        </w:rPr>
+        <w:br/>
+      </w:r>
+      <w:proofErr w:type="spellStart"/>
+      <w:r>
+        <w:rPr>
+          <w:rFonts w:ascii="Arial" w:hAnsi="Arial" w:cs="Arial"/>
+          <w:sz w:val="24"/>
+          <w:szCs w:val="22"/>
+          <w:lang w:val="en-IN"/>
+        </w:rPr>
+        <w:t>System.out.println</w:t>
+      </w:r>
+      <w:proofErr w:type="spellEnd"/>
+      <w:r>
+        <w:rPr>
+          <w:rFonts w:ascii="Arial" w:hAnsi="Arial" w:cs="Arial"/>
+          <w:sz w:val="24"/>
+          <w:szCs w:val="22"/>
+          <w:lang w:val="en-IN"/>
+        </w:rPr>
+        <w:t>(</w:t>
+      </w:r>
+      <w:proofErr w:type="spellStart"/>
+      <w:proofErr w:type="gramStart"/>
+      <w:r>
+        <w:rPr>
+          <w:rFonts w:ascii="Arial" w:hAnsi="Arial" w:cs="Arial"/>
+          <w:sz w:val="24"/>
+          <w:szCs w:val="22"/>
+          <w:lang w:val="en-IN"/>
+        </w:rPr>
+        <w:t>nums</w:t>
+      </w:r>
+      <w:proofErr w:type="spellEnd"/>
+      <w:r>
+        <w:rPr>
+          <w:rFonts w:ascii="Arial" w:hAnsi="Arial" w:cs="Arial"/>
+          <w:sz w:val="24"/>
+          <w:szCs w:val="22"/>
+          <w:lang w:val="en-IN"/>
+        </w:rPr>
+        <w:t>[</w:t>
+      </w:r>
+      <w:proofErr w:type="gramEnd"/>
+      <w:r>
+        <w:rPr>
+          <w:rFonts w:ascii="Arial" w:hAnsi="Arial" w:cs="Arial"/>
+          <w:sz w:val="24"/>
+          <w:szCs w:val="22"/>
+          <w:lang w:val="en-IN"/>
+        </w:rPr>
+        <w:t>0]); // Output: 99 (The Array changed too!)</w:t>
+      </w:r>
+      <w:r>
+        <w:rPr>
+          <w:rFonts w:ascii="Arial" w:hAnsi="Arial" w:cs="Arial"/>
+          <w:sz w:val="24"/>
+          <w:szCs w:val="22"/>
+          <w:lang w:val="en-IN"/>
+        </w:rPr>
+        <w:br/>
+      </w:r>
+      <w:r>
+        <w:rPr>
+          <w:rFonts w:ascii="Arial" w:hAnsi="Arial" w:cs="Arial"/>
+          <w:sz w:val="24"/>
+          <w:szCs w:val="22"/>
+          <w:lang w:val="en-IN"/>
+        </w:rPr>
+        <w:br/>
+      </w:r>
+    </w:p>
+    <w:p>
+      <w:pPr>
+        <w:spacing w:line="240" w:lineRule="auto"/>
+        <w:rPr>
+          <w:rFonts w:ascii="Arial" w:hAnsi="Arial" w:cs="Arial"/>
+          <w:b/>
+          <w:bCs/>
+          <w:sz w:val="24"/>
+          <w:szCs w:val="22"/>
+          <w:lang w:val="en-IN"/>
+        </w:rPr>
+      </w:pPr>
+      <w:r>
+        <w:rPr>
+          <w:rFonts w:ascii="Arial" w:hAnsi="Arial" w:cs="Arial"/>
+          <w:b/>
+          <w:bCs/>
+          <w:sz w:val="24"/>
+          <w:szCs w:val="22"/>
+          <w:lang w:val="en-IN"/>
+        </w:rPr>
+        <w:pict w14:anchorId="33057BF6">
+          <v:rect id="_x0000_i1081" style="width:0;height:1.5pt" o:hralign="center" o:hrstd="t" o:hr="t" fillcolor="#a0a0a0" stroked="f"/>
+        </w:pict>
+      </w:r>
+    </w:p>
+    <w:p>
+      <w:pPr>
+        <w:spacing w:line="240" w:lineRule="auto"/>
+        <w:rPr>
+          <w:rFonts w:ascii="Arial" w:hAnsi="Arial" w:cs="Arial"/>
+          <w:b/>
+          <w:bCs/>
+          <w:sz w:val="24"/>
+          <w:szCs w:val="22"/>
+          <w:lang w:val="en-IN"/>
+        </w:rPr>
+      </w:pPr>
+      <w:r>
+        <w:rPr>
+          <w:rFonts w:ascii="Arial" w:hAnsi="Arial" w:cs="Arial"/>
+          <w:b/>
+          <w:bCs/>
+          <w:sz w:val="24"/>
+          <w:szCs w:val="22"/>
+          <w:lang w:val="en-IN"/>
+        </w:rPr>
+        <w:t>Engineering Takeaway</w:t>
+      </w:r>
+    </w:p>
+    <w:p>
+      <w:pPr>
+        <w:spacing w:line="240" w:lineRule="auto"/>
+        <w:rPr>
+          <w:rFonts w:ascii="Arial" w:hAnsi="Arial" w:cs="Arial"/>
+          <w:sz w:val="24"/>
+          <w:szCs w:val="22"/>
+          <w:lang w:val="en-IN"/>
+        </w:rPr>
+      </w:pPr>
+      <w:r>
+        <w:rPr>
+          <w:rFonts w:ascii="Arial" w:hAnsi="Arial" w:cs="Arial"/>
+          <w:sz w:val="24"/>
+          <w:szCs w:val="22"/>
+          <w:lang w:val="en-IN"/>
+        </w:rPr>
+        <w:t>In Spring Boot, we almost always work with List&lt;Integer&gt; or List&lt;String&gt;. We rarely use raw arrays [] unless performance is absolutely critical (like in image processing or low-level DSA).</w:t>
+      </w:r>
+    </w:p>
+    <w:p>
+      <w:pPr>
+        <w:spacing w:line="360" w:lineRule="auto"/>
+        <w:rPr>
+          <w:rFonts w:ascii="Arial" w:hAnsi="Arial" w:cs="Arial"/>
+          <w:sz w:val="28"/>
+          <w:szCs w:val="24"/>
+        </w:rPr>
+      </w:pPr>
+    </w:p>
+    <w:p>
+      <w:pPr>
+        <w:spacing w:line="240" w:lineRule="auto"/>
+        <w:rPr>
+          <w:rFonts w:ascii="Arial" w:hAnsi="Arial" w:cs="Arial"/>
+          <w:sz w:val="24"/>
+          <w:szCs w:val="24"/>
+        </w:rPr>
+      </w:pPr>
+      <w:r>
+        <w:rPr>
+          <w:rFonts w:ascii="Arial" w:hAnsi="Arial" w:cs="Arial"/>
+          <w:sz w:val="24"/>
+          <w:szCs w:val="24"/>
+          <w:u w:val="single"/>
+        </w:rPr>
+        <w:t>Doubt</w:t>
+      </w:r>
+      <w:r>
+        <w:rPr>
+          <w:rFonts w:ascii="Arial" w:hAnsi="Arial" w:cs="Arial"/>
+          <w:sz w:val="24"/>
+          <w:szCs w:val="24"/>
+        </w:rPr>
+        <w:t xml:space="preserve">- </w:t>
+      </w:r>
+      <w:r>
+        <w:rPr>
+          <w:rFonts w:ascii="Arial" w:hAnsi="Arial" w:cs="Arial"/>
+          <w:sz w:val="24"/>
+          <w:szCs w:val="24"/>
+        </w:rPr>
+        <w:t xml:space="preserve">so the point is, </w:t>
+      </w:r>
+      <w:proofErr w:type="gramStart"/>
+      <w:r>
+        <w:rPr>
+          <w:rFonts w:ascii="Arial" w:hAnsi="Arial" w:cs="Arial"/>
+          <w:sz w:val="24"/>
+          <w:szCs w:val="24"/>
+        </w:rPr>
+        <w:t>int[</w:t>
+      </w:r>
+      <w:proofErr w:type="gramEnd"/>
+      <w:r>
+        <w:rPr>
+          <w:rFonts w:ascii="Arial" w:hAnsi="Arial" w:cs="Arial"/>
+          <w:sz w:val="24"/>
+          <w:szCs w:val="24"/>
+        </w:rPr>
+        <w:t xml:space="preserve">] it </w:t>
+      </w:r>
+      <w:proofErr w:type="gramStart"/>
+      <w:r>
+        <w:rPr>
+          <w:rFonts w:ascii="Arial" w:hAnsi="Arial" w:cs="Arial"/>
+          <w:sz w:val="24"/>
+          <w:szCs w:val="24"/>
+        </w:rPr>
+        <w:t>stores  the</w:t>
+      </w:r>
+      <w:proofErr w:type="gramEnd"/>
+      <w:r>
+        <w:rPr>
+          <w:rFonts w:ascii="Arial" w:hAnsi="Arial" w:cs="Arial"/>
+          <w:sz w:val="24"/>
+          <w:szCs w:val="24"/>
+        </w:rPr>
+        <w:t xml:space="preserve"> array object memory address but Integer breaks the object and store contents</w:t>
+      </w:r>
+    </w:p>
+    <w:p>
+      <w:pPr>
+        <w:spacing w:line="240" w:lineRule="auto"/>
+        <w:rPr>
+          <w:rFonts w:ascii="Arial" w:hAnsi="Arial" w:cs="Arial"/>
+          <w:sz w:val="24"/>
+          <w:szCs w:val="24"/>
+        </w:rPr>
+      </w:pPr>
+      <w:r>
+        <w:rPr>
+          <w:rFonts w:ascii="Arial" w:hAnsi="Arial" w:cs="Arial"/>
+          <w:sz w:val="24"/>
+          <w:szCs w:val="24"/>
+          <w:u w:val="single"/>
+        </w:rPr>
+        <w:t>Ans</w:t>
+      </w:r>
+      <w:r>
+        <w:rPr>
+          <w:rFonts w:ascii="Arial" w:hAnsi="Arial" w:cs="Arial"/>
+          <w:sz w:val="24"/>
+          <w:szCs w:val="24"/>
+        </w:rPr>
+        <w:t xml:space="preserve">- </w:t>
+      </w:r>
+    </w:p>
+    <w:p>
+      <w:pPr>
+        <w:spacing w:line="240" w:lineRule="auto"/>
+        <w:rPr>
+          <w:rFonts w:ascii="Arial" w:hAnsi="Arial" w:cs="Arial"/>
+          <w:sz w:val="24"/>
+          <w:szCs w:val="24"/>
+          <w:lang w:val="en-IN"/>
+        </w:rPr>
+      </w:pPr>
+      <w:r>
+        <w:rPr>
+          <w:rFonts w:ascii="Arial" w:hAnsi="Arial" w:cs="Arial"/>
+          <w:sz w:val="24"/>
+          <w:szCs w:val="24"/>
+          <w:lang w:val="en-IN"/>
+        </w:rPr>
+        <w:t>Yes, you have nailed the concept.</w:t>
+      </w:r>
+    </w:p>
+    <w:p>
+      <w:pPr>
+        <w:numPr>
+          <w:ilvl w:val="0"/>
+          <w:numId w:val="6"/>
+        </w:numPr>
+        <w:spacing w:line="240" w:lineRule="auto"/>
+        <w:rPr>
+          <w:rFonts w:ascii="Arial" w:hAnsi="Arial" w:cs="Arial"/>
+          <w:sz w:val="24"/>
+          <w:szCs w:val="24"/>
+          <w:lang w:val="en-IN"/>
+        </w:rPr>
+      </w:pPr>
+      <w:proofErr w:type="gramStart"/>
+      <w:r>
+        <w:rPr>
+          <w:rFonts w:ascii="Arial" w:hAnsi="Arial" w:cs="Arial"/>
+          <w:b/>
+          <w:bCs/>
+          <w:sz w:val="24"/>
+          <w:szCs w:val="24"/>
+          <w:lang w:val="en-IN"/>
+        </w:rPr>
+        <w:t>int[</w:t>
+      </w:r>
+      <w:proofErr w:type="gramEnd"/>
+      <w:r>
+        <w:rPr>
+          <w:rFonts w:ascii="Arial" w:hAnsi="Arial" w:cs="Arial"/>
+          <w:b/>
+          <w:bCs/>
+          <w:sz w:val="24"/>
+          <w:szCs w:val="24"/>
+          <w:lang w:val="en-IN"/>
+        </w:rPr>
+        <w:t>] (Primitive Array):</w:t>
+      </w:r>
+      <w:r>
+        <w:rPr>
+          <w:rFonts w:ascii="Arial" w:hAnsi="Arial" w:cs="Arial"/>
+          <w:sz w:val="24"/>
+          <w:szCs w:val="24"/>
+          <w:lang w:val="en-IN"/>
+        </w:rPr>
+        <w:t xml:space="preserve"> The List sees one giant box. It stores the address of that </w:t>
+      </w:r>
+      <w:r>
+        <w:rPr>
+          <w:rFonts w:ascii="Arial" w:hAnsi="Arial" w:cs="Arial"/>
+          <w:b/>
+          <w:bCs/>
+          <w:sz w:val="24"/>
+          <w:szCs w:val="24"/>
+          <w:lang w:val="en-IN"/>
+        </w:rPr>
+        <w:t>one box</w:t>
+      </w:r>
+      <w:r>
+        <w:rPr>
+          <w:rFonts w:ascii="Arial" w:hAnsi="Arial" w:cs="Arial"/>
+          <w:sz w:val="24"/>
+          <w:szCs w:val="24"/>
+          <w:lang w:val="en-IN"/>
+        </w:rPr>
+        <w:t>.</w:t>
+      </w:r>
+    </w:p>
+    <w:p>
+      <w:pPr>
+        <w:numPr>
+          <w:ilvl w:val="0"/>
+          <w:numId w:val="6"/>
+        </w:numPr>
+        <w:spacing w:line="240" w:lineRule="auto"/>
+        <w:rPr>
+          <w:rFonts w:ascii="Arial" w:hAnsi="Arial" w:cs="Arial"/>
+          <w:sz w:val="24"/>
+          <w:szCs w:val="24"/>
+          <w:lang w:val="en-IN"/>
+        </w:rPr>
+      </w:pPr>
+      <w:proofErr w:type="gramStart"/>
+      <w:r>
+        <w:rPr>
+          <w:rFonts w:ascii="Arial" w:hAnsi="Arial" w:cs="Arial"/>
+          <w:b/>
+          <w:bCs/>
+          <w:sz w:val="24"/>
+          <w:szCs w:val="24"/>
+          <w:lang w:val="en-IN"/>
+        </w:rPr>
+        <w:t>Integer[</w:t>
+      </w:r>
+      <w:proofErr w:type="gramEnd"/>
+      <w:r>
+        <w:rPr>
+          <w:rFonts w:ascii="Arial" w:hAnsi="Arial" w:cs="Arial"/>
+          <w:b/>
+          <w:bCs/>
+          <w:sz w:val="24"/>
+          <w:szCs w:val="24"/>
+          <w:lang w:val="en-IN"/>
+        </w:rPr>
+        <w:t>] (Object Array):</w:t>
+      </w:r>
+      <w:r>
+        <w:rPr>
+          <w:rFonts w:ascii="Arial" w:hAnsi="Arial" w:cs="Arial"/>
+          <w:sz w:val="24"/>
+          <w:szCs w:val="24"/>
+          <w:lang w:val="en-IN"/>
+        </w:rPr>
+        <w:t xml:space="preserve"> The List sees a box of items. It opens the box and stores references to </w:t>
+      </w:r>
+      <w:r>
+        <w:rPr>
+          <w:rFonts w:ascii="Arial" w:hAnsi="Arial" w:cs="Arial"/>
+          <w:b/>
+          <w:bCs/>
+          <w:sz w:val="24"/>
+          <w:szCs w:val="24"/>
+          <w:lang w:val="en-IN"/>
+        </w:rPr>
+        <w:t>each item</w:t>
+      </w:r>
+      <w:r>
+        <w:rPr>
+          <w:rFonts w:ascii="Arial" w:hAnsi="Arial" w:cs="Arial"/>
+          <w:sz w:val="24"/>
+          <w:szCs w:val="24"/>
+          <w:lang w:val="en-IN"/>
+        </w:rPr>
+        <w:t>.</w:t>
+      </w:r>
+    </w:p>
+    <w:p>
+      <w:pPr>
+        <w:spacing w:line="240" w:lineRule="auto"/>
+        <w:rPr>
+          <w:rFonts w:ascii="Arial" w:hAnsi="Arial" w:cs="Arial"/>
+          <w:b/>
+          <w:bCs/>
+          <w:sz w:val="24"/>
+          <w:szCs w:val="24"/>
+          <w:lang w:val="en-IN"/>
+        </w:rPr>
+      </w:pPr>
+      <w:r>
+        <w:rPr>
+          <w:rFonts w:ascii="Arial" w:hAnsi="Arial" w:cs="Arial"/>
+          <w:b/>
+          <w:bCs/>
+          <w:sz w:val="24"/>
+          <w:szCs w:val="24"/>
+          <w:lang w:val="en-IN"/>
+        </w:rPr>
+        <w:t>The "Box" Analogy</w:t>
+      </w:r>
+    </w:p>
+    <w:p>
+      <w:pPr>
+        <w:numPr>
+          <w:ilvl w:val="0"/>
+          <w:numId w:val="7"/>
+        </w:numPr>
+        <w:spacing w:line="240" w:lineRule="auto"/>
+        <w:rPr>
+          <w:rFonts w:ascii="Arial" w:hAnsi="Arial" w:cs="Arial"/>
+          <w:sz w:val="24"/>
+          <w:szCs w:val="24"/>
+          <w:lang w:val="en-IN"/>
+        </w:rPr>
+      </w:pPr>
+      <w:proofErr w:type="gramStart"/>
+      <w:r>
+        <w:rPr>
+          <w:rFonts w:ascii="Arial" w:hAnsi="Arial" w:cs="Arial"/>
+          <w:b/>
+          <w:bCs/>
+          <w:sz w:val="24"/>
+          <w:szCs w:val="24"/>
+          <w:lang w:val="en-IN"/>
+        </w:rPr>
+        <w:t>int[</w:t>
+      </w:r>
+      <w:proofErr w:type="gramEnd"/>
+      <w:r>
+        <w:rPr>
+          <w:rFonts w:ascii="Arial" w:hAnsi="Arial" w:cs="Arial"/>
+          <w:b/>
+          <w:bCs/>
+          <w:sz w:val="24"/>
+          <w:szCs w:val="24"/>
+          <w:lang w:val="en-IN"/>
+        </w:rPr>
+        <w:t>]</w:t>
+      </w:r>
+      <w:r>
+        <w:rPr>
+          <w:rFonts w:ascii="Arial" w:hAnsi="Arial" w:cs="Arial"/>
+          <w:sz w:val="24"/>
+          <w:szCs w:val="24"/>
+          <w:lang w:val="en-IN"/>
+        </w:rPr>
+        <w:t xml:space="preserve">: You mailed a sealed box to the List. The List says, </w:t>
+      </w:r>
+      <w:r>
+        <w:rPr>
+          <w:rFonts w:ascii="Arial" w:hAnsi="Arial" w:cs="Arial"/>
+          <w:i/>
+          <w:iCs/>
+          <w:sz w:val="24"/>
+          <w:szCs w:val="24"/>
+          <w:lang w:val="en-IN"/>
+        </w:rPr>
+        <w:t>"I have 1 item: A Box."</w:t>
+      </w:r>
+    </w:p>
+    <w:p>
+      <w:pPr>
+        <w:numPr>
+          <w:ilvl w:val="0"/>
+          <w:numId w:val="7"/>
+        </w:numPr>
+        <w:spacing w:line="240" w:lineRule="auto"/>
+        <w:rPr>
+          <w:rFonts w:ascii="Arial" w:hAnsi="Arial" w:cs="Arial"/>
+          <w:sz w:val="24"/>
+          <w:szCs w:val="24"/>
+          <w:lang w:val="en-IN"/>
+        </w:rPr>
+      </w:pPr>
+      <w:proofErr w:type="gramStart"/>
+      <w:r>
+        <w:rPr>
+          <w:rFonts w:ascii="Arial" w:hAnsi="Arial" w:cs="Arial"/>
+          <w:b/>
+          <w:bCs/>
+          <w:sz w:val="24"/>
+          <w:szCs w:val="24"/>
+          <w:lang w:val="en-IN"/>
+        </w:rPr>
+        <w:t>Integer[</w:t>
+      </w:r>
+      <w:proofErr w:type="gramEnd"/>
+      <w:r>
+        <w:rPr>
+          <w:rFonts w:ascii="Arial" w:hAnsi="Arial" w:cs="Arial"/>
+          <w:b/>
+          <w:bCs/>
+          <w:sz w:val="24"/>
+          <w:szCs w:val="24"/>
+          <w:lang w:val="en-IN"/>
+        </w:rPr>
+        <w:t>]</w:t>
+      </w:r>
+      <w:r>
+        <w:rPr>
+          <w:rFonts w:ascii="Arial" w:hAnsi="Arial" w:cs="Arial"/>
+          <w:sz w:val="24"/>
+          <w:szCs w:val="24"/>
+          <w:lang w:val="en-IN"/>
+        </w:rPr>
+        <w:t xml:space="preserve">: You mailed the </w:t>
+      </w:r>
+      <w:r>
+        <w:rPr>
+          <w:rFonts w:ascii="Arial" w:hAnsi="Arial" w:cs="Arial"/>
+          <w:i/>
+          <w:iCs/>
+          <w:sz w:val="24"/>
+          <w:szCs w:val="24"/>
+          <w:lang w:val="en-IN"/>
+        </w:rPr>
+        <w:t>contents</w:t>
+      </w:r>
+      <w:r>
+        <w:rPr>
+          <w:rFonts w:ascii="Arial" w:hAnsi="Arial" w:cs="Arial"/>
+          <w:sz w:val="24"/>
+          <w:szCs w:val="24"/>
+          <w:lang w:val="en-IN"/>
+        </w:rPr>
+        <w:t xml:space="preserve"> of the box to the List. The List says, </w:t>
+      </w:r>
+      <w:r>
+        <w:rPr>
+          <w:rFonts w:ascii="Arial" w:hAnsi="Arial" w:cs="Arial"/>
+          <w:i/>
+          <w:iCs/>
+          <w:sz w:val="24"/>
+          <w:szCs w:val="24"/>
+          <w:lang w:val="en-IN"/>
+        </w:rPr>
+        <w:t>"I have 3 items: An Apple, A Pen, A Book."</w:t>
+      </w:r>
+    </w:p>
+    <w:p>
+      <w:pPr>
+        <w:spacing w:line="240" w:lineRule="auto"/>
+        <w:rPr>
+          <w:rFonts w:ascii="Arial" w:hAnsi="Arial" w:cs="Arial"/>
+          <w:sz w:val="24"/>
+          <w:szCs w:val="24"/>
+        </w:rPr>
+      </w:pPr>
+    </w:p>
+    <w:p>
+      <w:pPr>
+        <w:spacing w:line="240" w:lineRule="auto"/>
+        <w:rPr>
+          <w:rFonts w:ascii="Arial" w:hAnsi="Arial" w:cs="Arial"/>
+          <w:sz w:val="24"/>
+          <w:szCs w:val="24"/>
+        </w:rPr>
+      </w:pPr>
+      <w:r>
+        <w:rPr>
+          <w:rFonts w:ascii="Arial" w:hAnsi="Arial" w:cs="Arial"/>
+          <w:sz w:val="24"/>
+          <w:szCs w:val="24"/>
+        </w:rPr>
+        <w:t>18/01/2025</w:t>
+      </w:r>
+    </w:p>
+    <w:p>
+      <w:pPr>
+        <w:spacing w:line="240" w:lineRule="auto"/>
+        <w:rPr>
+          <w:rFonts w:ascii="Arial" w:hAnsi="Arial" w:cs="Arial"/>
+          <w:sz w:val="24"/>
+          <w:szCs w:val="24"/>
+        </w:rPr>
+      </w:pPr>
+      <w:r>
+        <w:rPr>
+          <w:rFonts w:ascii="Arial" w:hAnsi="Arial" w:cs="Arial"/>
+          <w:sz w:val="24"/>
+          <w:szCs w:val="24"/>
+        </w:rPr>
+        <w:lastRenderedPageBreak/>
+        <w:drawing>
+          <wp:inline distT="0" distB="0" distL="0" distR="0" wp14:anchorId="6FF31C6D" wp14:editId="3DA4341F">
+            <wp:extent cx="5943600" cy="5891530"/>
+            <wp:effectExtent l="0" t="0" r="0" b="0"/>
+            <wp:docPr id="1242522519" name="Picture 1"/>
+            <wp:cNvGraphicFramePr>
+              <a:graphicFrameLocks xmlns:a="http://schemas.openxmlformats.org/drawingml/2006/main" noChangeAspect="1"/>
+            </wp:cNvGraphicFramePr>
+            <a:graphic xmlns:a="http://schemas.openxmlformats.org/drawingml/2006/main">
+              <a:graphicData uri="http://schemas.openxmlformats.org/drawingml/2006/picture">
+                <pic:pic xmlns:pic="http://schemas.openxmlformats.org/drawingml/2006/picture">
+                  <pic:nvPicPr>
+                    <pic:cNvPr id="1242522519" name=""/>
+                    <pic:cNvPicPr/>
+                  </pic:nvPicPr>
+                  <pic:blipFill>
+                    <a:blip r:embed="rId7"/>
+                    <a:stretch>
+                      <a:fillRect/>
+                    </a:stretch>
+                  </pic:blipFill>
+                  <pic:spPr>
+                    <a:xfrm>
+                      <a:off x="0" y="0"/>
+                      <a:ext cx="5943600" cy="5891530"/>
+                    </a:xfrm>
+                    <a:prstGeom prst="rect">
+                      <a:avLst/>
+                    </a:prstGeom>
+                  </pic:spPr>
+                </pic:pic>
+              </a:graphicData>
+            </a:graphic>
+          </wp:inline>
+        </w:drawing>
+      </w:r>
+    </w:p>
+    <w:p>
+      <w:pPr>
+        <w:tabs>
+          <w:tab w:val="left" w:pos="6492"/>
+        </w:tabs>
+        <w:rPr>
+          <w:rFonts w:ascii="Arial" w:hAnsi="Arial" w:cs="Arial"/>
+          <w:sz w:val="24"/>
+          <w:szCs w:val="24"/>
+        </w:rPr>
+      </w:pPr>
+      <w:r>
+        <w:rPr>
+          <w:rFonts w:ascii="Arial" w:hAnsi="Arial" w:cs="Arial"/>
+          <w:sz w:val="24"/>
+          <w:szCs w:val="24"/>
+        </w:rPr>
+        <w:tab/>
+      </w:r>
+    </w:p>
+    <w:p>
+      <w:pPr>
+        <w:tabs>
+          <w:tab w:val="left" w:pos="6492"/>
+        </w:tabs>
+        <w:rPr>
+          <w:rFonts w:ascii="Arial" w:hAnsi="Arial" w:cs="Arial"/>
+          <w:sz w:val="24"/>
+          <w:szCs w:val="24"/>
+        </w:rPr>
+      </w:pPr>
+      <w:r>
+        <w:rPr>
+          <w:rFonts w:ascii="Arial" w:hAnsi="Arial" w:cs="Arial"/>
+          <w:sz w:val="24"/>
+          <w:szCs w:val="24"/>
+        </w:rPr>
+        <w:lastRenderedPageBreak/>
+        <w:drawing>
+          <wp:inline distT="0" distB="0" distL="0" distR="0" wp14:anchorId="5229FCE7" wp14:editId="2FD81E0F">
+            <wp:extent cx="5858693" cy="2095792"/>
+            <wp:effectExtent l="0" t="0" r="8890" b="0"/>
+            <wp:docPr id="1439743085" name="Picture 1"/>
+            <wp:cNvGraphicFramePr>
+              <a:graphicFrameLocks xmlns:a="http://schemas.openxmlformats.org/drawingml/2006/main" noChangeAspect="1"/>
+            </wp:cNvGraphicFramePr>
+            <a:graphic xmlns:a="http://schemas.openxmlformats.org/drawingml/2006/main">
+              <a:graphicData uri="http://schemas.openxmlformats.org/drawingml/2006/picture">
+                <pic:pic xmlns:pic="http://schemas.openxmlformats.org/drawingml/2006/picture">
+                  <pic:nvPicPr>
+                    <pic:cNvPr id="1439743085" name=""/>
+                    <pic:cNvPicPr/>
+                  </pic:nvPicPr>
+                  <pic:blipFill>
+                    <a:blip r:embed="rId8"/>
+                    <a:stretch>
+                      <a:fillRect/>
+                    </a:stretch>
+                  </pic:blipFill>
+                  <pic:spPr>
+                    <a:xfrm>
+                      <a:off x="0" y="0"/>
+                      <a:ext cx="5858693" cy="2095792"/>
+                    </a:xfrm>
+                    <a:prstGeom prst="rect">
+                      <a:avLst/>
+                    </a:prstGeom>
+                  </pic:spPr>
+                </pic:pic>
+              </a:graphicData>
+            </a:graphic>
+          </wp:inline>
+        </w:drawing>
+      </w:r>
+    </w:p>
+    <w:p>
+      <w:pPr>
+        <w:jc w:val="center"/>
+        <w:rPr>
+          <w:rFonts w:ascii="Arial" w:hAnsi="Arial" w:cs="Arial"/>
+          <w:sz w:val="24"/>
+          <w:szCs w:val="24"/>
+        </w:rPr>
+      </w:pPr>
+      <w:r>
+        <w:rPr>
+          <w:rFonts w:ascii="Arial" w:hAnsi="Arial" w:cs="Arial"/>
+          <w:sz w:val="24"/>
+          <w:szCs w:val="24"/>
+        </w:rPr>
+        <w:lastRenderedPageBreak/>
+        <w:drawing>
+          <wp:inline distT="0" distB="0" distL="0" distR="0" wp14:anchorId="2E6FC29F" wp14:editId="2A06CE85">
+            <wp:extent cx="5943600" cy="6485890"/>
+            <wp:effectExtent l="0" t="0" r="0" b="0"/>
+            <wp:docPr id="147119613" name="Picture 1"/>
+            <wp:cNvGraphicFramePr>
+              <a:graphicFrameLocks xmlns:a="http://schemas.openxmlformats.org/drawingml/2006/main" noChangeAspect="1"/>
+            </wp:cNvGraphicFramePr>
+            <a:graphic xmlns:a="http://schemas.openxmlformats.org/drawingml/2006/main">
+              <a:graphicData uri="http://schemas.openxmlformats.org/drawingml/2006/picture">
+                <pic:pic xmlns:pic="http://schemas.openxmlformats.org/drawingml/2006/picture">
+                  <pic:nvPicPr>
+                    <pic:cNvPr id="147119613" name=""/>
+                    <pic:cNvPicPr/>
+                  </pic:nvPicPr>
+                  <pic:blipFill>
+                    <a:blip r:embed="rId9"/>
+                    <a:stretch>
+                      <a:fillRect/>
+                    </a:stretch>
+                  </pic:blipFill>
+                  <pic:spPr>
+                    <a:xfrm>
+                      <a:off x="0" y="0"/>
+                      <a:ext cx="5943600" cy="6485890"/>
+                    </a:xfrm>
+                    <a:prstGeom prst="rect">
+                      <a:avLst/>
+                    </a:prstGeom>
+                  </pic:spPr>
+                </pic:pic>
+              </a:graphicData>
+            </a:graphic>
+          </wp:inline>
+        </w:drawing>
+      </w:r>
+    </w:p>
+    <w:p>
+      <w:pPr>
+        <w:tabs>
+          <w:tab w:val="left" w:pos="6360"/>
+        </w:tabs>
+        <w:rPr>
+          <w:rFonts w:ascii="Arial" w:hAnsi="Arial" w:cs="Arial"/>
+          <w:sz w:val="24"/>
+          <w:szCs w:val="24"/>
+        </w:rPr>
+      </w:pPr>
+      <w:r>
+        <w:rPr>
+          <w:rFonts w:ascii="Arial" w:hAnsi="Arial" w:cs="Arial"/>
+          <w:sz w:val="24"/>
+          <w:szCs w:val="24"/>
+        </w:rPr>
+        <w:lastRenderedPageBreak/>
+        <w:tab/>
+      </w:r>
+      <w:r>
+        <w:rPr>
+          <w:rFonts w:ascii="Arial" w:hAnsi="Arial" w:cs="Arial"/>
+          <w:sz w:val="24"/>
+          <w:szCs w:val="24"/>
+        </w:rPr>
+        <w:drawing>
+          <wp:inline distT="0" distB="0" distL="0" distR="0" wp14:anchorId="1CA924AD" wp14:editId="11697218">
+            <wp:extent cx="5943600" cy="5231765"/>
+            <wp:effectExtent l="0" t="0" r="0" b="6985"/>
+            <wp:docPr id="976570581" name="Picture 1"/>
+            <wp:cNvGraphicFramePr>
+              <a:graphicFrameLocks xmlns:a="http://schemas.openxmlformats.org/drawingml/2006/main" noChangeAspect="1"/>
+            </wp:cNvGraphicFramePr>
+            <a:graphic xmlns:a="http://schemas.openxmlformats.org/drawingml/2006/main">
+              <a:graphicData uri="http://schemas.openxmlformats.org/drawingml/2006/picture">
+                <pic:pic xmlns:pic="http://schemas.openxmlformats.org/drawingml/2006/picture">
+                  <pic:nvPicPr>
+                    <pic:cNvPr id="976570581" name=""/>
+                    <pic:cNvPicPr/>
+                  </pic:nvPicPr>
+                  <pic:blipFill>
+                    <a:blip r:embed="rId10"/>
+                    <a:stretch>
+                      <a:fillRect/>
+                    </a:stretch>
+                  </pic:blipFill>
+                  <pic:spPr>
+                    <a:xfrm>
+                      <a:off x="0" y="0"/>
+                      <a:ext cx="5943600" cy="5231765"/>
+                    </a:xfrm>
+                    <a:prstGeom prst="rect">
+                      <a:avLst/>
+                    </a:prstGeom>
+                  </pic:spPr>
+                </pic:pic>
+              </a:graphicData>
+            </a:graphic>
+          </wp:inline>
+        </w:drawing>
+      </w:r>
+    </w:p>
+    <w:p>
+      <w:pPr>
+        <w:tabs>
+          <w:tab w:val="left" w:pos="6360"/>
+        </w:tabs>
+        <w:rPr>
+          <w:rFonts w:ascii="Arial" w:hAnsi="Arial" w:cs="Arial"/>
+          <w:sz w:val="24"/>
+          <w:szCs w:val="24"/>
+        </w:rPr>
+      </w:pPr>
+      <w:r>
+        <w:rPr>
+          <w:rFonts w:ascii="Arial" w:hAnsi="Arial" w:cs="Arial"/>
+          <w:sz w:val="24"/>
+          <w:szCs w:val="24"/>
+        </w:rPr>
+        <w:lastRenderedPageBreak/>
+        <w:tab/>
+      </w:r>
+      <w:r>
+        <w:rPr>
+          <w:rFonts w:ascii="Arial" w:hAnsi="Arial" w:cs="Arial"/>
+          <w:sz w:val="24"/>
+          <w:szCs w:val="24"/>
+        </w:rPr>
+        <w:drawing>
+          <wp:inline distT="0" distB="0" distL="0" distR="0" wp14:anchorId="7EA263F7" wp14:editId="4B79C144">
+            <wp:extent cx="5943600" cy="4241165"/>
+            <wp:effectExtent l="0" t="0" r="0" b="6985"/>
+            <wp:docPr id="508197591" name="Picture 1"/>
+            <wp:cNvGraphicFramePr>
+              <a:graphicFrameLocks xmlns:a="http://schemas.openxmlformats.org/drawingml/2006/main" noChangeAspect="1"/>
+            </wp:cNvGraphicFramePr>
+            <a:graphic xmlns:a="http://schemas.openxmlformats.org/drawingml/2006/main">
+              <a:graphicData uri="http://schemas.openxmlformats.org/drawingml/2006/picture">
+                <pic:pic xmlns:pic="http://schemas.openxmlformats.org/drawingml/2006/picture">
+                  <pic:nvPicPr>
+                    <pic:cNvPr id="508197591" name=""/>
+                    <pic:cNvPicPr/>
+                  </pic:nvPicPr>
+                  <pic:blipFill>
+                    <a:blip r:embed="rId11"/>
+                    <a:stretch>
+                      <a:fillRect/>
+                    </a:stretch>
+                  </pic:blipFill>
+                  <pic:spPr>
+                    <a:xfrm>
+                      <a:off x="0" y="0"/>
+                      <a:ext cx="5943600" cy="4241165"/>
+                    </a:xfrm>
+                    <a:prstGeom prst="rect">
+                      <a:avLst/>
+                    </a:prstGeom>
+                  </pic:spPr>
+                </pic:pic>
+              </a:graphicData>
+            </a:graphic>
+          </wp:inline>
+        </w:drawing>
+      </w:r>
+    </w:p>
+    <w:p>
+      <w:pPr>
+        <w:tabs>
+          <w:tab w:val="left" w:pos="6720"/>
+        </w:tabs>
+        <w:rPr>
+          <w:rFonts w:ascii="Arial" w:hAnsi="Arial" w:cs="Arial"/>
+          <w:sz w:val="24"/>
+          <w:szCs w:val="24"/>
+        </w:rPr>
+      </w:pPr>
+      <w:r>
+        <w:rPr>
+          <w:rFonts w:ascii="Arial" w:hAnsi="Arial" w:cs="Arial"/>
+          <w:sz w:val="24"/>
+          <w:szCs w:val="24"/>
+        </w:rPr>
+        <w:lastRenderedPageBreak/>
+        <w:tab/>
+      </w:r>
+      <w:r>
+        <w:rPr>
+          <w:rFonts w:ascii="Arial" w:hAnsi="Arial" w:cs="Arial"/>
+          <w:sz w:val="24"/>
+          <w:szCs w:val="24"/>
+        </w:rPr>
+        <w:drawing>
+          <wp:inline distT="0" distB="0" distL="0" distR="0" wp14:anchorId="7E8628BC" wp14:editId="7BD5B34C">
+            <wp:extent cx="5182323" cy="6496957"/>
+            <wp:effectExtent l="0" t="0" r="0" b="0"/>
+            <wp:docPr id="961457504" name="Picture 1"/>
+            <wp:cNvGraphicFramePr>
+              <a:graphicFrameLocks xmlns:a="http://schemas.openxmlformats.org/drawingml/2006/main" noChangeAspect="1"/>
+            </wp:cNvGraphicFramePr>
+            <a:graphic xmlns:a="http://schemas.openxmlformats.org/drawingml/2006/main">
+              <a:graphicData uri="http://schemas.openxmlformats.org/drawingml/2006/picture">
+                <pic:pic xmlns:pic="http://schemas.openxmlformats.org/drawingml/2006/picture">
+                  <pic:nvPicPr>
+                    <pic:cNvPr id="961457504" name=""/>
+                    <pic:cNvPicPr/>
+                  </pic:nvPicPr>
+                  <pic:blipFill>
+                    <a:blip r:embed="rId12"/>
+                    <a:stretch>
+                      <a:fillRect/>
+                    </a:stretch>
+                  </pic:blipFill>
+                  <pic:spPr>
+                    <a:xfrm>
+                      <a:off x="0" y="0"/>
+                      <a:ext cx="5182323" cy="6496957"/>
+                    </a:xfrm>
+                    <a:prstGeom prst="rect">
+                      <a:avLst/>
+                    </a:prstGeom>
+                  </pic:spPr>
+                </pic:pic>
+              </a:graphicData>
+            </a:graphic>
+          </wp:inline>
+        </w:drawing>
+      </w:r>
+      <w:r>
+        <w:rPr>
+          <w:rFonts w:ascii="Arial" w:hAnsi="Arial" w:cs="Arial"/>
+          <w:sz w:val="24"/>
+          <w:szCs w:val="24"/>
+        </w:rPr>
+        <w:lastRenderedPageBreak/>
+        <w:drawing>
+          <wp:inline distT="0" distB="0" distL="0" distR="0" wp14:anchorId="7B92C2B1" wp14:editId="718B6160">
+            <wp:extent cx="5943600" cy="5182870"/>
+            <wp:effectExtent l="0" t="0" r="0" b="0"/>
+            <wp:docPr id="1372597732" name="Picture 1"/>
+            <wp:cNvGraphicFramePr>
+              <a:graphicFrameLocks xmlns:a="http://schemas.openxmlformats.org/drawingml/2006/main" noChangeAspect="1"/>
+            </wp:cNvGraphicFramePr>
+            <a:graphic xmlns:a="http://schemas.openxmlformats.org/drawingml/2006/main">
+              <a:graphicData uri="http://schemas.openxmlformats.org/drawingml/2006/picture">
+                <pic:pic xmlns:pic="http://schemas.openxmlformats.org/drawingml/2006/picture">
+                  <pic:nvPicPr>
+                    <pic:cNvPr id="1372597732" name=""/>
+                    <pic:cNvPicPr/>
+                  </pic:nvPicPr>
+                  <pic:blipFill>
+                    <a:blip r:embed="rId13"/>
+                    <a:stretch>
+                      <a:fillRect/>
+                    </a:stretch>
+                  </pic:blipFill>
+                  <pic:spPr>
+                    <a:xfrm>
+                      <a:off x="0" y="0"/>
+                      <a:ext cx="5943600" cy="5182870"/>
+                    </a:xfrm>
+                    <a:prstGeom prst="rect">
+                      <a:avLst/>
+                    </a:prstGeom>
+                  </pic:spPr>
+                </pic:pic>
+              </a:graphicData>
+            </a:graphic>
+          </wp:inline>
+        </w:drawing>
+      </w:r>
+    </w:p>
+    <w:p>
+      <w:pPr>
+        <w:rPr>
+          <w:rFonts w:ascii="Arial" w:hAnsi="Arial" w:cs="Arial"/>
+          <w:sz w:val="24"/>
+          <w:szCs w:val="24"/>
+        </w:rPr>
+      </w:pPr>
+    </w:p>
+    <w:p>
+      <w:pPr>
+        <w:tabs>
+          <w:tab w:val="left" w:pos="2052"/>
+        </w:tabs>
+        <w:rPr>
+          <w:rFonts w:ascii="Arial" w:hAnsi="Arial" w:cs="Arial"/>
+          <w:sz w:val="24"/>
+          <w:szCs w:val="24"/>
+        </w:rPr>
+      </w:pPr>
+      <w:r>
+        <w:rPr>
+          <w:rFonts w:ascii="Arial" w:hAnsi="Arial" w:cs="Arial"/>
+          <w:sz w:val="24"/>
+          <w:szCs w:val="24"/>
+        </w:rPr>
+        <w:lastRenderedPageBreak/>
+        <w:tab/>
+      </w:r>
+      <w:r>
+        <w:rPr>
+          <w:rFonts w:ascii="Arial" w:hAnsi="Arial" w:cs="Arial"/>
+          <w:sz w:val="24"/>
+          <w:szCs w:val="24"/>
+        </w:rPr>
+        <w:drawing>
+          <wp:inline distT="0" distB="0" distL="0" distR="0" wp14:anchorId="34E2D524" wp14:editId="4890CCB6">
+            <wp:extent cx="5943600" cy="5300345"/>
+            <wp:effectExtent l="0" t="0" r="0" b="0"/>
+            <wp:docPr id="1581030046" name="Picture 1"/>
+            <wp:cNvGraphicFramePr>
+              <a:graphicFrameLocks xmlns:a="http://schemas.openxmlformats.org/drawingml/2006/main" noChangeAspect="1"/>
+            </wp:cNvGraphicFramePr>
+            <a:graphic xmlns:a="http://schemas.openxmlformats.org/drawingml/2006/main">
+              <a:graphicData uri="http://schemas.openxmlformats.org/drawingml/2006/picture">
+                <pic:pic xmlns:pic="http://schemas.openxmlformats.org/drawingml/2006/picture">
+                  <pic:nvPicPr>
+                    <pic:cNvPr id="1581030046" name=""/>
+                    <pic:cNvPicPr/>
+                  </pic:nvPicPr>
+                  <pic:blipFill>
+                    <a:blip r:embed="rId14"/>
+                    <a:stretch>
+                      <a:fillRect/>
+                    </a:stretch>
+                  </pic:blipFill>
+                  <pic:spPr>
+                    <a:xfrm>
+                      <a:off x="0" y="0"/>
+                      <a:ext cx="5943600" cy="5300345"/>
+                    </a:xfrm>
+                    <a:prstGeom prst="rect">
+                      <a:avLst/>
+                    </a:prstGeom>
+                  </pic:spPr>
+                </pic:pic>
+              </a:graphicData>
+            </a:graphic>
+          </wp:inline>
+        </w:drawing>
+      </w:r>
+    </w:p>
+    <w:p>
+      <w:pPr>
+        <w:tabs>
+          <w:tab w:val="left" w:pos="6504"/>
+        </w:tabs>
+        <w:rPr>
+          <w:rFonts w:ascii="Arial" w:hAnsi="Arial" w:cs="Arial"/>
+          <w:sz w:val="24"/>
+          <w:szCs w:val="24"/>
+        </w:rPr>
+      </w:pPr>
+      <w:r>
+        <w:rPr>
+          <w:rFonts w:ascii="Arial" w:hAnsi="Arial" w:cs="Arial"/>
+          <w:sz w:val="24"/>
+          <w:szCs w:val="24"/>
+        </w:rPr>
+        <w:tab/>
+      </w:r>
+      <w:r>
+        <w:rPr>
+          <w:rFonts w:ascii="Arial" w:hAnsi="Arial" w:cs="Arial"/>
+          <w:sz w:val="24"/>
+          <w:szCs w:val="24"/>
+        </w:rPr>
+        <w:drawing>
+          <wp:inline distT="0" distB="0" distL="0" distR="0" wp14:anchorId="03E527C3" wp14:editId="2833A110">
+            <wp:extent cx="5943600" cy="1986915"/>
+            <wp:effectExtent l="0" t="0" r="0" b="0"/>
+            <wp:docPr id="2020904688" name="Picture 1"/>
+            <wp:cNvGraphicFramePr>
+              <a:graphicFrameLocks xmlns:a="http://schemas.openxmlformats.org/drawingml/2006/main" noChangeAspect="1"/>
+            </wp:cNvGraphicFramePr>
+            <a:graphic xmlns:a="http://schemas.openxmlformats.org/drawingml/2006/main">
+              <a:graphicData uri="http://schemas.openxmlformats.org/drawingml/2006/picture">
+                <pic:pic xmlns:pic="http://schemas.openxmlformats.org/drawingml/2006/picture">
+                  <pic:nvPicPr>
+                    <pic:cNvPr id="2020904688" name=""/>
+                    <pic:cNvPicPr/>
+                  </pic:nvPicPr>
+                  <pic:blipFill>
+                    <a:blip r:embed="rId15"/>
+                    <a:stretch>
+                      <a:fillRect/>
+                    </a:stretch>
+                  </pic:blipFill>
+                  <pic:spPr>
+                    <a:xfrm>
+                      <a:off x="0" y="0"/>
+                      <a:ext cx="5943600" cy="1986915"/>
+                    </a:xfrm>
+                    <a:prstGeom prst="rect">
+                      <a:avLst/>
+                    </a:prstGeom>
+                  </pic:spPr>
+                </pic:pic>
+              </a:graphicData>
+            </a:graphic>
+          </wp:inline>
+        </w:drawing>
+      </w:r>
+    </w:p>
+    <w:p>
+      <w:pPr>
+        <w:tabs>
+          <w:tab w:val="left" w:pos="6504"/>
+        </w:tabs>
+        <w:rPr>
+          <w:rFonts w:ascii="Arial" w:hAnsi="Arial" w:cs="Arial"/>
+          <w:sz w:val="24"/>
+          <w:szCs w:val="24"/>
+        </w:rPr>
+      </w:pPr>
+      <w:r>
+        <w:rPr>
+          <w:rFonts w:ascii="Arial" w:hAnsi="Arial" w:cs="Arial"/>
+          <w:sz w:val="24"/>
+          <w:szCs w:val="24"/>
+        </w:rPr>
+        <w:lastRenderedPageBreak/>
+        <w:tab/>
+      </w:r>
+      <w:r>
+        <w:rPr>
+          <w:rFonts w:ascii="Arial" w:hAnsi="Arial" w:cs="Arial"/>
+          <w:sz w:val="24"/>
+          <w:szCs w:val="24"/>
+        </w:rPr>
+        <w:drawing>
+          <wp:inline distT="0" distB="0" distL="0" distR="0" wp14:anchorId="3A694307" wp14:editId="2707F6D2">
+            <wp:extent cx="5943600" cy="5781040"/>
+            <wp:effectExtent l="0" t="0" r="0" b="0"/>
+            <wp:docPr id="1038245647" name="Picture 1"/>
+            <wp:cNvGraphicFramePr>
+              <a:graphicFrameLocks xmlns:a="http://schemas.openxmlformats.org/drawingml/2006/main" noChangeAspect="1"/>
+            </wp:cNvGraphicFramePr>
+            <a:graphic xmlns:a="http://schemas.openxmlformats.org/drawingml/2006/main">
+              <a:graphicData uri="http://schemas.openxmlformats.org/drawingml/2006/picture">
+                <pic:pic xmlns:pic="http://schemas.openxmlformats.org/drawingml/2006/picture">
+                  <pic:nvPicPr>
+                    <pic:cNvPr id="1038245647" name=""/>
+                    <pic:cNvPicPr/>
+                  </pic:nvPicPr>
+                  <pic:blipFill>
+                    <a:blip r:embed="rId16"/>
+                    <a:stretch>
+                      <a:fillRect/>
+                    </a:stretch>
+                  </pic:blipFill>
+                  <pic:spPr>
+                    <a:xfrm>
+                      <a:off x="0" y="0"/>
+                      <a:ext cx="5943600" cy="5781040"/>
+                    </a:xfrm>
+                    <a:prstGeom prst="rect">
+                      <a:avLst/>
+                    </a:prstGeom>
+                  </pic:spPr>
+                </pic:pic>
+              </a:graphicData>
+            </a:graphic>
+          </wp:inline>
+        </w:drawing>
+      </w:r>
+    </w:p>
+    <w:p>
+      <w:pPr>
+        <w:tabs>
+          <w:tab w:val="left" w:pos="7008"/>
+        </w:tabs>
+        <w:rPr>
+          <w:rFonts w:ascii="Arial" w:hAnsi="Arial" w:cs="Arial"/>
+          <w:sz w:val="24"/>
+          <w:szCs w:val="24"/>
+        </w:rPr>
+      </w:pPr>
+      <w:r>
+        <w:rPr>
+          <w:rFonts w:ascii="Arial" w:hAnsi="Arial" w:cs="Arial"/>
+          <w:sz w:val="24"/>
+          <w:szCs w:val="24"/>
+        </w:rPr>
+        <w:lastRenderedPageBreak/>
+        <w:tab/>
+      </w:r>
+      <w:r>
+        <w:rPr>
+          <w:rFonts w:ascii="Arial" w:hAnsi="Arial" w:cs="Arial"/>
+          <w:sz w:val="24"/>
+          <w:szCs w:val="24"/>
+        </w:rPr>
+        <w:drawing>
+          <wp:inline distT="0" distB="0" distL="0" distR="0" wp14:anchorId="4592EAF8" wp14:editId="7E85072D">
+            <wp:extent cx="5943600" cy="4253230"/>
+            <wp:effectExtent l="0" t="0" r="0" b="0"/>
+            <wp:docPr id="822703587" name="Picture 1"/>
+            <wp:cNvGraphicFramePr>
+              <a:graphicFrameLocks xmlns:a="http://schemas.openxmlformats.org/drawingml/2006/main" noChangeAspect="1"/>
+            </wp:cNvGraphicFramePr>
+            <a:graphic xmlns:a="http://schemas.openxmlformats.org/drawingml/2006/main">
+              <a:graphicData uri="http://schemas.openxmlformats.org/drawingml/2006/picture">
+                <pic:pic xmlns:pic="http://schemas.openxmlformats.org/drawingml/2006/picture">
+                  <pic:nvPicPr>
+                    <pic:cNvPr id="822703587" name=""/>
+                    <pic:cNvPicPr/>
+                  </pic:nvPicPr>
+                  <pic:blipFill>
+                    <a:blip r:embed="rId17"/>
+                    <a:stretch>
+                      <a:fillRect/>
+                    </a:stretch>
+                  </pic:blipFill>
+                  <pic:spPr>
+                    <a:xfrm>
+                      <a:off x="0" y="0"/>
+                      <a:ext cx="5943600" cy="4253230"/>
+                    </a:xfrm>
+                    <a:prstGeom prst="rect">
+                      <a:avLst/>
+                    </a:prstGeom>
+                  </pic:spPr>
+                </pic:pic>
+              </a:graphicData>
+            </a:graphic>
+          </wp:inline>
+        </w:drawing>
+      </w:r>
+    </w:p>
+    <w:p>
+      <w:pPr>
+        <w:tabs>
+          <w:tab w:val="left" w:pos="7008"/>
+        </w:tabs>
+        <w:rPr>
+          <w:rFonts w:ascii="Arial" w:hAnsi="Arial" w:cs="Arial"/>
+          <w:sz w:val="24"/>
+          <w:szCs w:val="24"/>
+        </w:rPr>
+      </w:pPr>
+      <w:r>
+        <w:rPr>
+          <w:rFonts w:ascii="Arial" w:hAnsi="Arial" w:cs="Arial"/>
+          <w:sz w:val="24"/>
+          <w:szCs w:val="24"/>
+        </w:rPr>
+        <w:tab/>
+      </w:r>
+      <w:r>
+        <w:rPr>
+          <w:rFonts w:ascii="Arial" w:hAnsi="Arial" w:cs="Arial"/>
+          <w:sz w:val="24"/>
+          <w:szCs w:val="24"/>
+        </w:rPr>
+        <w:drawing>
+          <wp:inline distT="0" distB="0" distL="0" distR="0" wp14:anchorId="175637B2" wp14:editId="0DC0A8A7">
+            <wp:extent cx="5943600" cy="3451225"/>
+            <wp:effectExtent l="0" t="0" r="0" b="0"/>
+            <wp:docPr id="345679133" name="Picture 1"/>
+            <wp:cNvGraphicFramePr>
+              <a:graphicFrameLocks xmlns:a="http://schemas.openxmlformats.org/drawingml/2006/main" noChangeAspect="1"/>
+            </wp:cNvGraphicFramePr>
+            <a:graphic xmlns:a="http://schemas.openxmlformats.org/drawingml/2006/main">
+              <a:graphicData uri="http://schemas.openxmlformats.org/drawingml/2006/picture">
+                <pic:pic xmlns:pic="http://schemas.openxmlformats.org/drawingml/2006/picture">
+                  <pic:nvPicPr>
+                    <pic:cNvPr id="345679133" name=""/>
+                    <pic:cNvPicPr/>
+                  </pic:nvPicPr>
+                  <pic:blipFill>
+                    <a:blip r:embed="rId18"/>
+                    <a:stretch>
+                      <a:fillRect/>
+                    </a:stretch>
+                  </pic:blipFill>
+                  <pic:spPr>
+                    <a:xfrm>
+                      <a:off x="0" y="0"/>
+                      <a:ext cx="5943600" cy="3451225"/>
+                    </a:xfrm>
+                    <a:prstGeom prst="rect">
+                      <a:avLst/>
+                    </a:prstGeom>
+                  </pic:spPr>
+                </pic:pic>
+              </a:graphicData>
+            </a:graphic>
+          </wp:inline>
+        </w:drawing>
+      </w:r>
+    </w:p>
+    <w:p>
+      <w:pPr>
+        <w:tabs>
+          <w:tab w:val="left" w:pos="7008"/>
+        </w:tabs>
+        <w:rPr>
+          <w:rFonts w:ascii="Arial" w:hAnsi="Arial" w:cs="Arial"/>
+          <w:sz w:val="24"/>
+          <w:szCs w:val="24"/>
+        </w:rPr>
+      </w:pPr>
+      <w:r>
+        <w:rPr>
+          <w:rFonts w:ascii="Arial" w:hAnsi="Arial" w:cs="Arial"/>
+          <w:sz w:val="24"/>
+          <w:szCs w:val="24"/>
+        </w:rPr>
+        <w:lastRenderedPageBreak/>
+        <w:drawing>
+          <wp:inline distT="0" distB="0" distL="0" distR="0" wp14:anchorId="4C0F3FB2" wp14:editId="45E04AE4">
+            <wp:extent cx="5943600" cy="4883785"/>
+            <wp:effectExtent l="0" t="0" r="0" b="0"/>
+            <wp:docPr id="586744815" name="Picture 1"/>
+            <wp:cNvGraphicFramePr>
+              <a:graphicFrameLocks xmlns:a="http://schemas.openxmlformats.org/drawingml/2006/main" noChangeAspect="1"/>
+            </wp:cNvGraphicFramePr>
+            <a:graphic xmlns:a="http://schemas.openxmlformats.org/drawingml/2006/main">
+              <a:graphicData uri="http://schemas.openxmlformats.org/drawingml/2006/picture">
+                <pic:pic xmlns:pic="http://schemas.openxmlformats.org/drawingml/2006/picture">
+                  <pic:nvPicPr>
+                    <pic:cNvPr id="586744815" name=""/>
+                    <pic:cNvPicPr/>
+                  </pic:nvPicPr>
+                  <pic:blipFill>
+                    <a:blip r:embed="rId19"/>
+                    <a:stretch>
+                      <a:fillRect/>
+                    </a:stretch>
+                  </pic:blipFill>
+                  <pic:spPr>
+                    <a:xfrm>
+                      <a:off x="0" y="0"/>
+                      <a:ext cx="5943600" cy="4883785"/>
+                    </a:xfrm>
+                    <a:prstGeom prst="rect">
+                      <a:avLst/>
+                    </a:prstGeom>
+                  </pic:spPr>
+                </pic:pic>
+              </a:graphicData>
+            </a:graphic>
+          </wp:inline>
+        </w:drawing>
+      </w:r>
+    </w:p>
+    <w:p>
+      <w:pPr>
+        <w:tabs>
+          <w:tab w:val="left" w:pos="7008"/>
+        </w:tabs>
+        <w:rPr>
+          <w:rFonts w:ascii="Arial" w:hAnsi="Arial" w:cs="Arial"/>
+          <w:sz w:val="24"/>
+          <w:szCs w:val="24"/>
+        </w:rPr>
+      </w:pPr>
+      <w:r>
+        <w:rPr>
+          <w:rFonts w:ascii="Arial" w:hAnsi="Arial" w:cs="Arial"/>
+          <w:sz w:val="24"/>
+          <w:szCs w:val="24"/>
+        </w:rPr>
+        <w:lastRenderedPageBreak/>
+        <w:tab/>
+      </w:r>
+      <w:r>
+        <w:rPr>
+          <w:rFonts w:ascii="Arial" w:hAnsi="Arial" w:cs="Arial"/>
+          <w:sz w:val="24"/>
+          <w:szCs w:val="24"/>
+        </w:rPr>
+        <w:drawing>
+          <wp:inline distT="0" distB="0" distL="0" distR="0" wp14:anchorId="6AD70750" wp14:editId="1FB2A5EF">
+            <wp:extent cx="5943600" cy="4685030"/>
+            <wp:effectExtent l="0" t="0" r="0" b="1270"/>
+            <wp:docPr id="1083905551" name="Picture 1"/>
+            <wp:cNvGraphicFramePr>
+              <a:graphicFrameLocks xmlns:a="http://schemas.openxmlformats.org/drawingml/2006/main" noChangeAspect="1"/>
+            </wp:cNvGraphicFramePr>
+            <a:graphic xmlns:a="http://schemas.openxmlformats.org/drawingml/2006/main">
+              <a:graphicData uri="http://schemas.openxmlformats.org/drawingml/2006/picture">
+                <pic:pic xmlns:pic="http://schemas.openxmlformats.org/drawingml/2006/picture">
+                  <pic:nvPicPr>
+                    <pic:cNvPr id="1083905551" name=""/>
+                    <pic:cNvPicPr/>
+                  </pic:nvPicPr>
+                  <pic:blipFill>
+                    <a:blip r:embed="rId20"/>
+                    <a:stretch>
+                      <a:fillRect/>
+                    </a:stretch>
+                  </pic:blipFill>
+                  <pic:spPr>
+                    <a:xfrm>
+                      <a:off x="0" y="0"/>
+                      <a:ext cx="5943600" cy="4685030"/>
+                    </a:xfrm>
+                    <a:prstGeom prst="rect">
+                      <a:avLst/>
+                    </a:prstGeom>
+                  </pic:spPr>
+                </pic:pic>
+              </a:graphicData>
+            </a:graphic>
+          </wp:inline>
+        </w:drawing>
+      </w:r>
     </w:p>
     <w:sectPr>
       <w:pgSz w:w="12240" w:h="15840"/>
@@ -260,9 +3393,208 @@
 </w:document>
 </file>
 
+<file path=word/endnotes.xml><?xml version="1.0" encoding="utf-8"?>
+<w:endnotes xmlns:wpc="http://schemas.microsoft.com/office/word/2010/wordprocessingCanvas" xmlns:cx="http://schemas.microsoft.com/office/drawing/2014/chartex" xmlns:cx1="http://schemas.microsoft.com/office/drawing/2015/9/8/chartex" xmlns:cx2="http://schemas.microsoft.com/office/drawing/2015/10/21/chartex" xmlns:cx3="http://schemas.microsoft.com/office/drawing/2016/5/9/chartex" xmlns:cx4="http://schemas.microsoft.com/office/drawing/2016/5/10/chartex" xmlns:cx5="http://schemas.microsoft.com/office/drawing/2016/5/11/chartex" xmlns:cx6="http://schemas.microsoft.com/office/drawing/2016/5/12/chartex" xmlns:cx7="http://schemas.microsoft.com/office/drawing/2016/5/13/chartex" xmlns:cx8="http://schemas.microsoft.com/office/drawing/2016/5/14/chartex" xmlns:mc="http://schemas.openxmlformats.org/markup-compatibility/2006" xmlns:aink="http://schemas.microsoft.com/office/drawing/2016/ink" xmlns:am3d="http://schemas.microsoft.com/office/drawing/2017/model3d" xmlns:o="urn:schemas-microsoft-com:office:office" xmlns:oel="http://schemas.microsoft.com/office/2019/extlst" xmlns:r="http://schemas.openxmlformats.org/officeDocument/2006/relationships" xmlns:m="http://schemas.openxmlformats.org/officeDocument/2006/math" xmlns:v="urn:schemas-microsoft-com:vml" xmlns:wp14="http://schemas.microsoft.com/office/word/2010/wordprocessingDrawing" xmlns:wp="http://schemas.openxmlformats.org/drawingml/2006/wordprocessingDrawing" xmlns:w10="urn:schemas-microsoft-com:office:word" xmlns:w="http://schemas.openxmlformats.org/wordprocessingml/2006/main" xmlns:w14="http://schemas.microsoft.com/office/word/2010/wordml" xmlns:w15="http://schemas.microsoft.com/office/word/2012/wordml" xmlns:w16cex="http://schemas.microsoft.com/office/word/2018/wordml/cex" xmlns:w16cid="http://schemas.microsoft.com/office/word/2016/wordml/cid" xmlns:w16="http://schemas.microsoft.com/office/word/2018/wordml" xmlns:w16du="http://schemas.microsoft.com/office/word/2023/wordml/word16du" xmlns:w16sdtdh="http://schemas.microsoft.com/office/word/2020/wordml/sdtdatahash" xmlns:w16sdtfl="http://schemas.microsoft.com/office/word/2024/wordml/sdtformatlock" xmlns:w16se="http://schemas.microsoft.com/office/word/2015/wordml/symex" xmlns:wpg="http://schemas.microsoft.com/office/word/2010/wordprocessingGroup" xmlns:wpi="http://schemas.microsoft.com/office/word/2010/wordprocessingInk" xmlns:wne="http://schemas.microsoft.com/office/word/2006/wordml" xmlns:wps="http://schemas.microsoft.com/office/word/2010/wordprocessingShape" mc:Ignorable="w14 w15 w16se w16cid w16 w16cex w16sdtdh w16sdtfl w16du wp14">
+  <w:endnote w:type="separator" w:id="-1">
+    <w:p>
+      <w:pPr>
+        <w:spacing w:after="0" w:line="240" w:lineRule="auto"/>
+      </w:pPr>
+      <w:r>
+        <w:separator/>
+      </w:r>
+    </w:p>
+  </w:endnote>
+  <w:endnote w:type="continuationSeparator" w:id="0">
+    <w:p>
+      <w:pPr>
+        <w:spacing w:after="0" w:line="240" w:lineRule="auto"/>
+      </w:pPr>
+      <w:r>
+        <w:continuationSeparator/>
+      </w:r>
+    </w:p>
+  </w:endnote>
+</w:endnotes>
+</file>
+
+<file path=word/footnotes.xml><?xml version="1.0" encoding="utf-8"?>
+<w:footnotes xmlns:wpc="http://schemas.microsoft.com/office/word/2010/wordprocessingCanvas" xmlns:cx="http://schemas.microsoft.com/office/drawing/2014/chartex" xmlns:cx1="http://schemas.microsoft.com/office/drawing/2015/9/8/chartex" xmlns:cx2="http://schemas.microsoft.com/office/drawing/2015/10/21/chartex" xmlns:cx3="http://schemas.microsoft.com/office/drawing/2016/5/9/chartex" xmlns:cx4="http://schemas.microsoft.com/office/drawing/2016/5/10/chartex" xmlns:cx5="http://schemas.microsoft.com/office/drawing/2016/5/11/chartex" xmlns:cx6="http://schemas.microsoft.com/office/drawing/2016/5/12/chartex" xmlns:cx7="http://schemas.microsoft.com/office/drawing/2016/5/13/chartex" xmlns:cx8="http://schemas.microsoft.com/office/drawing/2016/5/14/chartex" xmlns:mc="http://schemas.openxmlformats.org/markup-compatibility/2006" xmlns:aink="http://schemas.microsoft.com/office/drawing/2016/ink" xmlns:am3d="http://schemas.microsoft.com/office/drawing/2017/model3d" xmlns:o="urn:schemas-microsoft-com:office:office" xmlns:oel="http://schemas.microsoft.com/office/2019/extlst" xmlns:r="http://schemas.openxmlformats.org/officeDocument/2006/relationships" xmlns:m="http://schemas.openxmlformats.org/officeDocument/2006/math" xmlns:v="urn:schemas-microsoft-com:vml" xmlns:wp14="http://schemas.microsoft.com/office/word/2010/wordprocessingDrawing" xmlns:wp="http://schemas.openxmlformats.org/drawingml/2006/wordprocessingDrawing" xmlns:w10="urn:schemas-microsoft-com:office:word" xmlns:w="http://schemas.openxmlformats.org/wordprocessingml/2006/main" xmlns:w14="http://schemas.microsoft.com/office/word/2010/wordml" xmlns:w15="http://schemas.microsoft.com/office/word/2012/wordml" xmlns:w16cex="http://schemas.microsoft.com/office/word/2018/wordml/cex" xmlns:w16cid="http://schemas.microsoft.com/office/word/2016/wordml/cid" xmlns:w16="http://schemas.microsoft.com/office/word/2018/wordml" xmlns:w16du="http://schemas.microsoft.com/office/word/2023/wordml/word16du" xmlns:w16sdtdh="http://schemas.microsoft.com/office/word/2020/wordml/sdtdatahash" xmlns:w16sdtfl="http://schemas.microsoft.com/office/word/2024/wordml/sdtformatlock" xmlns:w16se="http://schemas.microsoft.com/office/word/2015/wordml/symex" xmlns:wpg="http://schemas.microsoft.com/office/word/2010/wordprocessingGroup" xmlns:wpi="http://schemas.microsoft.com/office/word/2010/wordprocessingInk" xmlns:wne="http://schemas.microsoft.com/office/word/2006/wordml" xmlns:wps="http://schemas.microsoft.com/office/word/2010/wordprocessingShape" mc:Ignorable="w14 w15 w16se w16cid w16 w16cex w16sdtdh w16sdtfl w16du wp14">
+  <w:footnote w:type="separator" w:id="-1">
+    <w:p>
+      <w:pPr>
+        <w:spacing w:after="0" w:line="240" w:lineRule="auto"/>
+      </w:pPr>
+      <w:r>
+        <w:separator/>
+      </w:r>
+    </w:p>
+  </w:footnote>
+  <w:footnote w:type="continuationSeparator" w:id="0">
+    <w:p>
+      <w:pPr>
+        <w:spacing w:after="0" w:line="240" w:lineRule="auto"/>
+      </w:pPr>
+      <w:r>
+        <w:continuationSeparator/>
+      </w:r>
+    </w:p>
+  </w:footnote>
+</w:footnotes>
+</file>
+
 <file path=word/numbering.xml><?xml version="1.0" encoding="utf-8"?>
-<w:numbering xmlns:wpc="http://schemas.microsoft.com/office/word/2010/wordprocessingCanvas" xmlns:cx="http://schemas.microsoft.com/office/drawing/2014/chartex" xmlns:mc="http://schemas.openxmlformats.org/markup-compatibility/2006" xmlns:o="urn:schemas-microsoft-com:office:office" xmlns:r="http://schemas.openxmlformats.org/officeDocument/2006/relationships" xmlns:m="http://schemas.openxmlformats.org/officeDocument/2006/math" xmlns:v="urn:schemas-microsoft-com:vml" xmlns:wp14="http://schemas.microsoft.com/office/word/2010/wordprocessingDrawing" xmlns:wp="http://schemas.openxmlformats.org/drawingml/2006/wordprocessingDrawing" xmlns:w10="urn:schemas-microsoft-com:office:word" xmlns:w="http://schemas.openxmlformats.org/wordprocessingml/2006/main" xmlns:w14="http://schemas.microsoft.com/office/word/2010/wordml" xmlns:w15="http://schemas.microsoft.com/office/word/2012/wordml" xmlns:w16se="http://schemas.microsoft.com/office/word/2015/wordml/symex" xmlns:wpg="http://schemas.microsoft.com/office/word/2010/wordprocessingGroup" xmlns:wpi="http://schemas.microsoft.com/office/word/2010/wordprocessingInk" xmlns:wne="http://schemas.microsoft.com/office/word/2006/wordml" xmlns:wps="http://schemas.microsoft.com/office/word/2010/wordprocessingShape" mc:Ignorable="w14 w15 w16se wp14">
+<w:numbering xmlns:wpc="http://schemas.microsoft.com/office/word/2010/wordprocessingCanvas" xmlns:cx="http://schemas.microsoft.com/office/drawing/2014/chartex" xmlns:cx1="http://schemas.microsoft.com/office/drawing/2015/9/8/chartex" xmlns:cx2="http://schemas.microsoft.com/office/drawing/2015/10/21/chartex" xmlns:cx3="http://schemas.microsoft.com/office/drawing/2016/5/9/chartex" xmlns:cx4="http://schemas.microsoft.com/office/drawing/2016/5/10/chartex" xmlns:cx5="http://schemas.microsoft.com/office/drawing/2016/5/11/chartex" xmlns:cx6="http://schemas.microsoft.com/office/drawing/2016/5/12/chartex" xmlns:cx7="http://schemas.microsoft.com/office/drawing/2016/5/13/chartex" xmlns:cx8="http://schemas.microsoft.com/office/drawing/2016/5/14/chartex" xmlns:mc="http://schemas.openxmlformats.org/markup-compatibility/2006" xmlns:aink="http://schemas.microsoft.com/office/drawing/2016/ink" xmlns:am3d="http://schemas.microsoft.com/office/drawing/2017/model3d" xmlns:o="urn:schemas-microsoft-com:office:office" xmlns:oel="http://schemas.microsoft.com/office/2019/extlst" xmlns:r="http://schemas.openxmlformats.org/officeDocument/2006/relationships" xmlns:m="http://schemas.openxmlformats.org/officeDocument/2006/math" xmlns:v="urn:schemas-microsoft-com:vml" xmlns:wp14="http://schemas.microsoft.com/office/word/2010/wordprocessingDrawing" xmlns:wp="http://schemas.openxmlformats.org/drawingml/2006/wordprocessingDrawing" xmlns:w10="urn:schemas-microsoft-com:office:word" xmlns:w="http://schemas.openxmlformats.org/wordprocessingml/2006/main" xmlns:w14="http://schemas.microsoft.com/office/word/2010/wordml" xmlns:w15="http://schemas.microsoft.com/office/word/2012/wordml" xmlns:w16cex="http://schemas.microsoft.com/office/word/2018/wordml/cex" xmlns:w16cid="http://schemas.microsoft.com/office/word/2016/wordml/cid" xmlns:w16="http://schemas.microsoft.com/office/word/2018/wordml" xmlns:w16du="http://schemas.microsoft.com/office/word/2023/wordml/word16du" xmlns:w16sdtdh="http://schemas.microsoft.com/office/word/2020/wordml/sdtdatahash" xmlns:w16sdtfl="http://schemas.microsoft.com/office/word/2024/wordml/sdtformatlock" xmlns:w16se="http://schemas.microsoft.com/office/word/2015/wordml/symex" xmlns:wpg="http://schemas.microsoft.com/office/word/2010/wordprocessingGroup" xmlns:wpi="http://schemas.microsoft.com/office/word/2010/wordprocessingInk" xmlns:wne="http://schemas.microsoft.com/office/word/2006/wordml" xmlns:wps="http://schemas.microsoft.com/office/word/2010/wordprocessingShape" mc:Ignorable="w14 w15 w16se w16cid w16 w16cex w16sdtdh w16sdtfl w16du wp14">
   <w:abstractNum w:abstractNumId="0" w15:restartNumberingAfterBreak="0">
+    <w:nsid w:val="18744A2A"/>
+    <w:multiLevelType w:val="multilevel"/>
+    <w:tmpl w:val="00701052"/>
+    <w:lvl w:ilvl="0">
+      <w:start w:val="1"/>
+      <w:numFmt w:val="bullet"/>
+      <w:lvlText w:val=""/>
+      <w:lvlJc w:val="left"/>
+      <w:pPr>
+        <w:tabs>
+          <w:tab w:val="num" w:pos="720"/>
+        </w:tabs>
+        <w:ind w:left="720" w:hanging="360"/>
+      </w:pPr>
+      <w:rPr>
+        <w:rFonts w:ascii="Symbol" w:hAnsi="Symbol" w:hint="default"/>
+        <w:sz w:val="20"/>
+      </w:rPr>
+    </w:lvl>
+    <w:lvl w:ilvl="1" w:tentative="1">
+      <w:start w:val="1"/>
+      <w:numFmt w:val="bullet"/>
+      <w:lvlText w:val="o"/>
+      <w:lvlJc w:val="left"/>
+      <w:pPr>
+        <w:tabs>
+          <w:tab w:val="num" w:pos="1440"/>
+        </w:tabs>
+        <w:ind w:left="1440" w:hanging="360"/>
+      </w:pPr>
+      <w:rPr>
+        <w:rFonts w:ascii="Courier New" w:hAnsi="Courier New" w:hint="default"/>
+        <w:sz w:val="20"/>
+      </w:rPr>
+    </w:lvl>
+    <w:lvl w:ilvl="2" w:tentative="1">
+      <w:start w:val="1"/>
+      <w:numFmt w:val="bullet"/>
+      <w:lvlText w:val=""/>
+      <w:lvlJc w:val="left"/>
+      <w:pPr>
+        <w:tabs>
+          <w:tab w:val="num" w:pos="2160"/>
+        </w:tabs>
+        <w:ind w:left="2160" w:hanging="360"/>
+      </w:pPr>
+      <w:rPr>
+        <w:rFonts w:ascii="Wingdings" w:hAnsi="Wingdings" w:hint="default"/>
+        <w:sz w:val="20"/>
+      </w:rPr>
+    </w:lvl>
+    <w:lvl w:ilvl="3" w:tentative="1">
+      <w:start w:val="1"/>
+      <w:numFmt w:val="bullet"/>
+      <w:lvlText w:val=""/>
+      <w:lvlJc w:val="left"/>
+      <w:pPr>
+        <w:tabs>
+          <w:tab w:val="num" w:pos="2880"/>
+        </w:tabs>
+        <w:ind w:left="2880" w:hanging="360"/>
+      </w:pPr>
+      <w:rPr>
+        <w:rFonts w:ascii="Wingdings" w:hAnsi="Wingdings" w:hint="default"/>
+        <w:sz w:val="20"/>
+      </w:rPr>
+    </w:lvl>
+    <w:lvl w:ilvl="4" w:tentative="1">
+      <w:start w:val="1"/>
+      <w:numFmt w:val="bullet"/>
+      <w:lvlText w:val=""/>
+      <w:lvlJc w:val="left"/>
+      <w:pPr>
+        <w:tabs>
+          <w:tab w:val="num" w:pos="3600"/>
+        </w:tabs>
+        <w:ind w:left="3600" w:hanging="360"/>
+      </w:pPr>
+      <w:rPr>
+        <w:rFonts w:ascii="Wingdings" w:hAnsi="Wingdings" w:hint="default"/>
+        <w:sz w:val="20"/>
+      </w:rPr>
+    </w:lvl>
+    <w:lvl w:ilvl="5" w:tentative="1">
+      <w:start w:val="1"/>
+      <w:numFmt w:val="bullet"/>
+      <w:lvlText w:val=""/>
+      <w:lvlJc w:val="left"/>
+      <w:pPr>
+        <w:tabs>
+          <w:tab w:val="num" w:pos="4320"/>
+        </w:tabs>
+        <w:ind w:left="4320" w:hanging="360"/>
+      </w:pPr>
+      <w:rPr>
+        <w:rFonts w:ascii="Wingdings" w:hAnsi="Wingdings" w:hint="default"/>
+        <w:sz w:val="20"/>
+      </w:rPr>
+    </w:lvl>
+    <w:lvl w:ilvl="6" w:tentative="1">
+      <w:start w:val="1"/>
+      <w:numFmt w:val="bullet"/>
+      <w:lvlText w:val=""/>
+      <w:lvlJc w:val="left"/>
+      <w:pPr>
+        <w:tabs>
+          <w:tab w:val="num" w:pos="5040"/>
+        </w:tabs>
+        <w:ind w:left="5040" w:hanging="360"/>
+      </w:pPr>
+      <w:rPr>
+        <w:rFonts w:ascii="Wingdings" w:hAnsi="Wingdings" w:hint="default"/>
+        <w:sz w:val="20"/>
+      </w:rPr>
+    </w:lvl>
+    <w:lvl w:ilvl="7" w:tentative="1">
+      <w:start w:val="1"/>
+      <w:numFmt w:val="bullet"/>
+      <w:lvlText w:val=""/>
+      <w:lvlJc w:val="left"/>
+      <w:pPr>
+        <w:tabs>
+          <w:tab w:val="num" w:pos="5760"/>
+        </w:tabs>
+        <w:ind w:left="5760" w:hanging="360"/>
+      </w:pPr>
+      <w:rPr>
+        <w:rFonts w:ascii="Wingdings" w:hAnsi="Wingdings" w:hint="default"/>
+        <w:sz w:val="20"/>
+      </w:rPr>
+    </w:lvl>
+    <w:lvl w:ilvl="8" w:tentative="1">
+      <w:start w:val="1"/>
+      <w:numFmt w:val="bullet"/>
+      <w:lvlText w:val=""/>
+      <w:lvlJc w:val="left"/>
+      <w:pPr>
+        <w:tabs>
+          <w:tab w:val="num" w:pos="6480"/>
+        </w:tabs>
+        <w:ind w:left="6480" w:hanging="360"/>
+      </w:pPr>
+      <w:rPr>
+        <w:rFonts w:ascii="Wingdings" w:hAnsi="Wingdings" w:hint="default"/>
+        <w:sz w:val="20"/>
+      </w:rPr>
+    </w:lvl>
+  </w:abstractNum>
+  <w:abstractNum w:abstractNumId="1" w15:restartNumberingAfterBreak="0">
     <w:nsid w:val="2E023164"/>
     <w:multiLevelType w:val="multilevel"/>
     <w:tmpl w:val="ECAAC87E"/>
@@ -379,14 +3711,777 @@
       </w:pPr>
     </w:lvl>
   </w:abstractNum>
-  <w:num w:numId="1">
+  <w:abstractNum w:abstractNumId="2" w15:restartNumberingAfterBreak="0">
+    <w:nsid w:val="36DF3D2E"/>
+    <w:multiLevelType w:val="multilevel"/>
+    <w:tmpl w:val="AF0E5406"/>
+    <w:lvl w:ilvl="0">
+      <w:start w:val="1"/>
+      <w:numFmt w:val="bullet"/>
+      <w:lvlText w:val=""/>
+      <w:lvlJc w:val="left"/>
+      <w:pPr>
+        <w:tabs>
+          <w:tab w:val="num" w:pos="720"/>
+        </w:tabs>
+        <w:ind w:left="720" w:hanging="360"/>
+      </w:pPr>
+      <w:rPr>
+        <w:rFonts w:ascii="Symbol" w:hAnsi="Symbol" w:hint="default"/>
+        <w:sz w:val="20"/>
+      </w:rPr>
+    </w:lvl>
+    <w:lvl w:ilvl="1" w:tentative="1">
+      <w:start w:val="1"/>
+      <w:numFmt w:val="bullet"/>
+      <w:lvlText w:val="o"/>
+      <w:lvlJc w:val="left"/>
+      <w:pPr>
+        <w:tabs>
+          <w:tab w:val="num" w:pos="1440"/>
+        </w:tabs>
+        <w:ind w:left="1440" w:hanging="360"/>
+      </w:pPr>
+      <w:rPr>
+        <w:rFonts w:ascii="Courier New" w:hAnsi="Courier New" w:hint="default"/>
+        <w:sz w:val="20"/>
+      </w:rPr>
+    </w:lvl>
+    <w:lvl w:ilvl="2" w:tentative="1">
+      <w:start w:val="1"/>
+      <w:numFmt w:val="bullet"/>
+      <w:lvlText w:val=""/>
+      <w:lvlJc w:val="left"/>
+      <w:pPr>
+        <w:tabs>
+          <w:tab w:val="num" w:pos="2160"/>
+        </w:tabs>
+        <w:ind w:left="2160" w:hanging="360"/>
+      </w:pPr>
+      <w:rPr>
+        <w:rFonts w:ascii="Wingdings" w:hAnsi="Wingdings" w:hint="default"/>
+        <w:sz w:val="20"/>
+      </w:rPr>
+    </w:lvl>
+    <w:lvl w:ilvl="3" w:tentative="1">
+      <w:start w:val="1"/>
+      <w:numFmt w:val="bullet"/>
+      <w:lvlText w:val=""/>
+      <w:lvlJc w:val="left"/>
+      <w:pPr>
+        <w:tabs>
+          <w:tab w:val="num" w:pos="2880"/>
+        </w:tabs>
+        <w:ind w:left="2880" w:hanging="360"/>
+      </w:pPr>
+      <w:rPr>
+        <w:rFonts w:ascii="Wingdings" w:hAnsi="Wingdings" w:hint="default"/>
+        <w:sz w:val="20"/>
+      </w:rPr>
+    </w:lvl>
+    <w:lvl w:ilvl="4" w:tentative="1">
+      <w:start w:val="1"/>
+      <w:numFmt w:val="bullet"/>
+      <w:lvlText w:val=""/>
+      <w:lvlJc w:val="left"/>
+      <w:pPr>
+        <w:tabs>
+          <w:tab w:val="num" w:pos="3600"/>
+        </w:tabs>
+        <w:ind w:left="3600" w:hanging="360"/>
+      </w:pPr>
+      <w:rPr>
+        <w:rFonts w:ascii="Wingdings" w:hAnsi="Wingdings" w:hint="default"/>
+        <w:sz w:val="20"/>
+      </w:rPr>
+    </w:lvl>
+    <w:lvl w:ilvl="5" w:tentative="1">
+      <w:start w:val="1"/>
+      <w:numFmt w:val="bullet"/>
+      <w:lvlText w:val=""/>
+      <w:lvlJc w:val="left"/>
+      <w:pPr>
+        <w:tabs>
+          <w:tab w:val="num" w:pos="4320"/>
+        </w:tabs>
+        <w:ind w:left="4320" w:hanging="360"/>
+      </w:pPr>
+      <w:rPr>
+        <w:rFonts w:ascii="Wingdings" w:hAnsi="Wingdings" w:hint="default"/>
+        <w:sz w:val="20"/>
+      </w:rPr>
+    </w:lvl>
+    <w:lvl w:ilvl="6" w:tentative="1">
+      <w:start w:val="1"/>
+      <w:numFmt w:val="bullet"/>
+      <w:lvlText w:val=""/>
+      <w:lvlJc w:val="left"/>
+      <w:pPr>
+        <w:tabs>
+          <w:tab w:val="num" w:pos="5040"/>
+        </w:tabs>
+        <w:ind w:left="5040" w:hanging="360"/>
+      </w:pPr>
+      <w:rPr>
+        <w:rFonts w:ascii="Wingdings" w:hAnsi="Wingdings" w:hint="default"/>
+        <w:sz w:val="20"/>
+      </w:rPr>
+    </w:lvl>
+    <w:lvl w:ilvl="7" w:tentative="1">
+      <w:start w:val="1"/>
+      <w:numFmt w:val="bullet"/>
+      <w:lvlText w:val=""/>
+      <w:lvlJc w:val="left"/>
+      <w:pPr>
+        <w:tabs>
+          <w:tab w:val="num" w:pos="5760"/>
+        </w:tabs>
+        <w:ind w:left="5760" w:hanging="360"/>
+      </w:pPr>
+      <w:rPr>
+        <w:rFonts w:ascii="Wingdings" w:hAnsi="Wingdings" w:hint="default"/>
+        <w:sz w:val="20"/>
+      </w:rPr>
+    </w:lvl>
+    <w:lvl w:ilvl="8" w:tentative="1">
+      <w:start w:val="1"/>
+      <w:numFmt w:val="bullet"/>
+      <w:lvlText w:val=""/>
+      <w:lvlJc w:val="left"/>
+      <w:pPr>
+        <w:tabs>
+          <w:tab w:val="num" w:pos="6480"/>
+        </w:tabs>
+        <w:ind w:left="6480" w:hanging="360"/>
+      </w:pPr>
+      <w:rPr>
+        <w:rFonts w:ascii="Wingdings" w:hAnsi="Wingdings" w:hint="default"/>
+        <w:sz w:val="20"/>
+      </w:rPr>
+    </w:lvl>
+  </w:abstractNum>
+  <w:abstractNum w:abstractNumId="3" w15:restartNumberingAfterBreak="0">
+    <w:nsid w:val="450C1348"/>
+    <w:multiLevelType w:val="multilevel"/>
+    <w:tmpl w:val="C1A2F526"/>
+    <w:lvl w:ilvl="0">
+      <w:start w:val="1"/>
+      <w:numFmt w:val="bullet"/>
+      <w:lvlText w:val=""/>
+      <w:lvlJc w:val="left"/>
+      <w:pPr>
+        <w:tabs>
+          <w:tab w:val="num" w:pos="720"/>
+        </w:tabs>
+        <w:ind w:left="720" w:hanging="360"/>
+      </w:pPr>
+      <w:rPr>
+        <w:rFonts w:ascii="Symbol" w:hAnsi="Symbol" w:hint="default"/>
+        <w:sz w:val="20"/>
+      </w:rPr>
+    </w:lvl>
+    <w:lvl w:ilvl="1" w:tentative="1">
+      <w:start w:val="1"/>
+      <w:numFmt w:val="bullet"/>
+      <w:lvlText w:val="o"/>
+      <w:lvlJc w:val="left"/>
+      <w:pPr>
+        <w:tabs>
+          <w:tab w:val="num" w:pos="1440"/>
+        </w:tabs>
+        <w:ind w:left="1440" w:hanging="360"/>
+      </w:pPr>
+      <w:rPr>
+        <w:rFonts w:ascii="Courier New" w:hAnsi="Courier New" w:hint="default"/>
+        <w:sz w:val="20"/>
+      </w:rPr>
+    </w:lvl>
+    <w:lvl w:ilvl="2" w:tentative="1">
+      <w:start w:val="1"/>
+      <w:numFmt w:val="bullet"/>
+      <w:lvlText w:val=""/>
+      <w:lvlJc w:val="left"/>
+      <w:pPr>
+        <w:tabs>
+          <w:tab w:val="num" w:pos="2160"/>
+        </w:tabs>
+        <w:ind w:left="2160" w:hanging="360"/>
+      </w:pPr>
+      <w:rPr>
+        <w:rFonts w:ascii="Wingdings" w:hAnsi="Wingdings" w:hint="default"/>
+        <w:sz w:val="20"/>
+      </w:rPr>
+    </w:lvl>
+    <w:lvl w:ilvl="3" w:tentative="1">
+      <w:start w:val="1"/>
+      <w:numFmt w:val="bullet"/>
+      <w:lvlText w:val=""/>
+      <w:lvlJc w:val="left"/>
+      <w:pPr>
+        <w:tabs>
+          <w:tab w:val="num" w:pos="2880"/>
+        </w:tabs>
+        <w:ind w:left="2880" w:hanging="360"/>
+      </w:pPr>
+      <w:rPr>
+        <w:rFonts w:ascii="Wingdings" w:hAnsi="Wingdings" w:hint="default"/>
+        <w:sz w:val="20"/>
+      </w:rPr>
+    </w:lvl>
+    <w:lvl w:ilvl="4" w:tentative="1">
+      <w:start w:val="1"/>
+      <w:numFmt w:val="bullet"/>
+      <w:lvlText w:val=""/>
+      <w:lvlJc w:val="left"/>
+      <w:pPr>
+        <w:tabs>
+          <w:tab w:val="num" w:pos="3600"/>
+        </w:tabs>
+        <w:ind w:left="3600" w:hanging="360"/>
+      </w:pPr>
+      <w:rPr>
+        <w:rFonts w:ascii="Wingdings" w:hAnsi="Wingdings" w:hint="default"/>
+        <w:sz w:val="20"/>
+      </w:rPr>
+    </w:lvl>
+    <w:lvl w:ilvl="5" w:tentative="1">
+      <w:start w:val="1"/>
+      <w:numFmt w:val="bullet"/>
+      <w:lvlText w:val=""/>
+      <w:lvlJc w:val="left"/>
+      <w:pPr>
+        <w:tabs>
+          <w:tab w:val="num" w:pos="4320"/>
+        </w:tabs>
+        <w:ind w:left="4320" w:hanging="360"/>
+      </w:pPr>
+      <w:rPr>
+        <w:rFonts w:ascii="Wingdings" w:hAnsi="Wingdings" w:hint="default"/>
+        <w:sz w:val="20"/>
+      </w:rPr>
+    </w:lvl>
+    <w:lvl w:ilvl="6" w:tentative="1">
+      <w:start w:val="1"/>
+      <w:numFmt w:val="bullet"/>
+      <w:lvlText w:val=""/>
+      <w:lvlJc w:val="left"/>
+      <w:pPr>
+        <w:tabs>
+          <w:tab w:val="num" w:pos="5040"/>
+        </w:tabs>
+        <w:ind w:left="5040" w:hanging="360"/>
+      </w:pPr>
+      <w:rPr>
+        <w:rFonts w:ascii="Wingdings" w:hAnsi="Wingdings" w:hint="default"/>
+        <w:sz w:val="20"/>
+      </w:rPr>
+    </w:lvl>
+    <w:lvl w:ilvl="7" w:tentative="1">
+      <w:start w:val="1"/>
+      <w:numFmt w:val="bullet"/>
+      <w:lvlText w:val=""/>
+      <w:lvlJc w:val="left"/>
+      <w:pPr>
+        <w:tabs>
+          <w:tab w:val="num" w:pos="5760"/>
+        </w:tabs>
+        <w:ind w:left="5760" w:hanging="360"/>
+      </w:pPr>
+      <w:rPr>
+        <w:rFonts w:ascii="Wingdings" w:hAnsi="Wingdings" w:hint="default"/>
+        <w:sz w:val="20"/>
+      </w:rPr>
+    </w:lvl>
+    <w:lvl w:ilvl="8" w:tentative="1">
+      <w:start w:val="1"/>
+      <w:numFmt w:val="bullet"/>
+      <w:lvlText w:val=""/>
+      <w:lvlJc w:val="left"/>
+      <w:pPr>
+        <w:tabs>
+          <w:tab w:val="num" w:pos="6480"/>
+        </w:tabs>
+        <w:ind w:left="6480" w:hanging="360"/>
+      </w:pPr>
+      <w:rPr>
+        <w:rFonts w:ascii="Wingdings" w:hAnsi="Wingdings" w:hint="default"/>
+        <w:sz w:val="20"/>
+      </w:rPr>
+    </w:lvl>
+  </w:abstractNum>
+  <w:abstractNum w:abstractNumId="4" w15:restartNumberingAfterBreak="0">
+    <w:nsid w:val="6306381F"/>
+    <w:multiLevelType w:val="multilevel"/>
+    <w:tmpl w:val="9ED274A0"/>
+    <w:lvl w:ilvl="0">
+      <w:start w:val="1"/>
+      <w:numFmt w:val="bullet"/>
+      <w:lvlText w:val=""/>
+      <w:lvlJc w:val="left"/>
+      <w:pPr>
+        <w:tabs>
+          <w:tab w:val="num" w:pos="720"/>
+        </w:tabs>
+        <w:ind w:left="720" w:hanging="360"/>
+      </w:pPr>
+      <w:rPr>
+        <w:rFonts w:ascii="Symbol" w:hAnsi="Symbol" w:hint="default"/>
+        <w:sz w:val="20"/>
+      </w:rPr>
+    </w:lvl>
+    <w:lvl w:ilvl="1" w:tentative="1">
+      <w:start w:val="1"/>
+      <w:numFmt w:val="bullet"/>
+      <w:lvlText w:val="o"/>
+      <w:lvlJc w:val="left"/>
+      <w:pPr>
+        <w:tabs>
+          <w:tab w:val="num" w:pos="1440"/>
+        </w:tabs>
+        <w:ind w:left="1440" w:hanging="360"/>
+      </w:pPr>
+      <w:rPr>
+        <w:rFonts w:ascii="Courier New" w:hAnsi="Courier New" w:hint="default"/>
+        <w:sz w:val="20"/>
+      </w:rPr>
+    </w:lvl>
+    <w:lvl w:ilvl="2" w:tentative="1">
+      <w:start w:val="1"/>
+      <w:numFmt w:val="bullet"/>
+      <w:lvlText w:val=""/>
+      <w:lvlJc w:val="left"/>
+      <w:pPr>
+        <w:tabs>
+          <w:tab w:val="num" w:pos="2160"/>
+        </w:tabs>
+        <w:ind w:left="2160" w:hanging="360"/>
+      </w:pPr>
+      <w:rPr>
+        <w:rFonts w:ascii="Wingdings" w:hAnsi="Wingdings" w:hint="default"/>
+        <w:sz w:val="20"/>
+      </w:rPr>
+    </w:lvl>
+    <w:lvl w:ilvl="3" w:tentative="1">
+      <w:start w:val="1"/>
+      <w:numFmt w:val="bullet"/>
+      <w:lvlText w:val=""/>
+      <w:lvlJc w:val="left"/>
+      <w:pPr>
+        <w:tabs>
+          <w:tab w:val="num" w:pos="2880"/>
+        </w:tabs>
+        <w:ind w:left="2880" w:hanging="360"/>
+      </w:pPr>
+      <w:rPr>
+        <w:rFonts w:ascii="Wingdings" w:hAnsi="Wingdings" w:hint="default"/>
+        <w:sz w:val="20"/>
+      </w:rPr>
+    </w:lvl>
+    <w:lvl w:ilvl="4" w:tentative="1">
+      <w:start w:val="1"/>
+      <w:numFmt w:val="bullet"/>
+      <w:lvlText w:val=""/>
+      <w:lvlJc w:val="left"/>
+      <w:pPr>
+        <w:tabs>
+          <w:tab w:val="num" w:pos="3600"/>
+        </w:tabs>
+        <w:ind w:left="3600" w:hanging="360"/>
+      </w:pPr>
+      <w:rPr>
+        <w:rFonts w:ascii="Wingdings" w:hAnsi="Wingdings" w:hint="default"/>
+        <w:sz w:val="20"/>
+      </w:rPr>
+    </w:lvl>
+    <w:lvl w:ilvl="5" w:tentative="1">
+      <w:start w:val="1"/>
+      <w:numFmt w:val="bullet"/>
+      <w:lvlText w:val=""/>
+      <w:lvlJc w:val="left"/>
+      <w:pPr>
+        <w:tabs>
+          <w:tab w:val="num" w:pos="4320"/>
+        </w:tabs>
+        <w:ind w:left="4320" w:hanging="360"/>
+      </w:pPr>
+      <w:rPr>
+        <w:rFonts w:ascii="Wingdings" w:hAnsi="Wingdings" w:hint="default"/>
+        <w:sz w:val="20"/>
+      </w:rPr>
+    </w:lvl>
+    <w:lvl w:ilvl="6" w:tentative="1">
+      <w:start w:val="1"/>
+      <w:numFmt w:val="bullet"/>
+      <w:lvlText w:val=""/>
+      <w:lvlJc w:val="left"/>
+      <w:pPr>
+        <w:tabs>
+          <w:tab w:val="num" w:pos="5040"/>
+        </w:tabs>
+        <w:ind w:left="5040" w:hanging="360"/>
+      </w:pPr>
+      <w:rPr>
+        <w:rFonts w:ascii="Wingdings" w:hAnsi="Wingdings" w:hint="default"/>
+        <w:sz w:val="20"/>
+      </w:rPr>
+    </w:lvl>
+    <w:lvl w:ilvl="7" w:tentative="1">
+      <w:start w:val="1"/>
+      <w:numFmt w:val="bullet"/>
+      <w:lvlText w:val=""/>
+      <w:lvlJc w:val="left"/>
+      <w:pPr>
+        <w:tabs>
+          <w:tab w:val="num" w:pos="5760"/>
+        </w:tabs>
+        <w:ind w:left="5760" w:hanging="360"/>
+      </w:pPr>
+      <w:rPr>
+        <w:rFonts w:ascii="Wingdings" w:hAnsi="Wingdings" w:hint="default"/>
+        <w:sz w:val="20"/>
+      </w:rPr>
+    </w:lvl>
+    <w:lvl w:ilvl="8" w:tentative="1">
+      <w:start w:val="1"/>
+      <w:numFmt w:val="bullet"/>
+      <w:lvlText w:val=""/>
+      <w:lvlJc w:val="left"/>
+      <w:pPr>
+        <w:tabs>
+          <w:tab w:val="num" w:pos="6480"/>
+        </w:tabs>
+        <w:ind w:left="6480" w:hanging="360"/>
+      </w:pPr>
+      <w:rPr>
+        <w:rFonts w:ascii="Wingdings" w:hAnsi="Wingdings" w:hint="default"/>
+        <w:sz w:val="20"/>
+      </w:rPr>
+    </w:lvl>
+  </w:abstractNum>
+  <w:abstractNum w:abstractNumId="5" w15:restartNumberingAfterBreak="0">
+    <w:nsid w:val="79837B85"/>
+    <w:multiLevelType w:val="multilevel"/>
+    <w:tmpl w:val="E3664580"/>
+    <w:lvl w:ilvl="0">
+      <w:start w:val="1"/>
+      <w:numFmt w:val="bullet"/>
+      <w:lvlText w:val=""/>
+      <w:lvlJc w:val="left"/>
+      <w:pPr>
+        <w:tabs>
+          <w:tab w:val="num" w:pos="720"/>
+        </w:tabs>
+        <w:ind w:left="720" w:hanging="360"/>
+      </w:pPr>
+      <w:rPr>
+        <w:rFonts w:ascii="Symbol" w:hAnsi="Symbol" w:hint="default"/>
+        <w:sz w:val="20"/>
+      </w:rPr>
+    </w:lvl>
+    <w:lvl w:ilvl="1" w:tentative="1">
+      <w:start w:val="1"/>
+      <w:numFmt w:val="bullet"/>
+      <w:lvlText w:val="o"/>
+      <w:lvlJc w:val="left"/>
+      <w:pPr>
+        <w:tabs>
+          <w:tab w:val="num" w:pos="1440"/>
+        </w:tabs>
+        <w:ind w:left="1440" w:hanging="360"/>
+      </w:pPr>
+      <w:rPr>
+        <w:rFonts w:ascii="Courier New" w:hAnsi="Courier New" w:hint="default"/>
+        <w:sz w:val="20"/>
+      </w:rPr>
+    </w:lvl>
+    <w:lvl w:ilvl="2" w:tentative="1">
+      <w:start w:val="1"/>
+      <w:numFmt w:val="bullet"/>
+      <w:lvlText w:val=""/>
+      <w:lvlJc w:val="left"/>
+      <w:pPr>
+        <w:tabs>
+          <w:tab w:val="num" w:pos="2160"/>
+        </w:tabs>
+        <w:ind w:left="2160" w:hanging="360"/>
+      </w:pPr>
+      <w:rPr>
+        <w:rFonts w:ascii="Wingdings" w:hAnsi="Wingdings" w:hint="default"/>
+        <w:sz w:val="20"/>
+      </w:rPr>
+    </w:lvl>
+    <w:lvl w:ilvl="3" w:tentative="1">
+      <w:start w:val="1"/>
+      <w:numFmt w:val="bullet"/>
+      <w:lvlText w:val=""/>
+      <w:lvlJc w:val="left"/>
+      <w:pPr>
+        <w:tabs>
+          <w:tab w:val="num" w:pos="2880"/>
+        </w:tabs>
+        <w:ind w:left="2880" w:hanging="360"/>
+      </w:pPr>
+      <w:rPr>
+        <w:rFonts w:ascii="Wingdings" w:hAnsi="Wingdings" w:hint="default"/>
+        <w:sz w:val="20"/>
+      </w:rPr>
+    </w:lvl>
+    <w:lvl w:ilvl="4" w:tentative="1">
+      <w:start w:val="1"/>
+      <w:numFmt w:val="bullet"/>
+      <w:lvlText w:val=""/>
+      <w:lvlJc w:val="left"/>
+      <w:pPr>
+        <w:tabs>
+          <w:tab w:val="num" w:pos="3600"/>
+        </w:tabs>
+        <w:ind w:left="3600" w:hanging="360"/>
+      </w:pPr>
+      <w:rPr>
+        <w:rFonts w:ascii="Wingdings" w:hAnsi="Wingdings" w:hint="default"/>
+        <w:sz w:val="20"/>
+      </w:rPr>
+    </w:lvl>
+    <w:lvl w:ilvl="5" w:tentative="1">
+      <w:start w:val="1"/>
+      <w:numFmt w:val="bullet"/>
+      <w:lvlText w:val=""/>
+      <w:lvlJc w:val="left"/>
+      <w:pPr>
+        <w:tabs>
+          <w:tab w:val="num" w:pos="4320"/>
+        </w:tabs>
+        <w:ind w:left="4320" w:hanging="360"/>
+      </w:pPr>
+      <w:rPr>
+        <w:rFonts w:ascii="Wingdings" w:hAnsi="Wingdings" w:hint="default"/>
+        <w:sz w:val="20"/>
+      </w:rPr>
+    </w:lvl>
+    <w:lvl w:ilvl="6" w:tentative="1">
+      <w:start w:val="1"/>
+      <w:numFmt w:val="bullet"/>
+      <w:lvlText w:val=""/>
+      <w:lvlJc w:val="left"/>
+      <w:pPr>
+        <w:tabs>
+          <w:tab w:val="num" w:pos="5040"/>
+        </w:tabs>
+        <w:ind w:left="5040" w:hanging="360"/>
+      </w:pPr>
+      <w:rPr>
+        <w:rFonts w:ascii="Wingdings" w:hAnsi="Wingdings" w:hint="default"/>
+        <w:sz w:val="20"/>
+      </w:rPr>
+    </w:lvl>
+    <w:lvl w:ilvl="7" w:tentative="1">
+      <w:start w:val="1"/>
+      <w:numFmt w:val="bullet"/>
+      <w:lvlText w:val=""/>
+      <w:lvlJc w:val="left"/>
+      <w:pPr>
+        <w:tabs>
+          <w:tab w:val="num" w:pos="5760"/>
+        </w:tabs>
+        <w:ind w:left="5760" w:hanging="360"/>
+      </w:pPr>
+      <w:rPr>
+        <w:rFonts w:ascii="Wingdings" w:hAnsi="Wingdings" w:hint="default"/>
+        <w:sz w:val="20"/>
+      </w:rPr>
+    </w:lvl>
+    <w:lvl w:ilvl="8" w:tentative="1">
+      <w:start w:val="1"/>
+      <w:numFmt w:val="bullet"/>
+      <w:lvlText w:val=""/>
+      <w:lvlJc w:val="left"/>
+      <w:pPr>
+        <w:tabs>
+          <w:tab w:val="num" w:pos="6480"/>
+        </w:tabs>
+        <w:ind w:left="6480" w:hanging="360"/>
+      </w:pPr>
+      <w:rPr>
+        <w:rFonts w:ascii="Wingdings" w:hAnsi="Wingdings" w:hint="default"/>
+        <w:sz w:val="20"/>
+      </w:rPr>
+    </w:lvl>
+  </w:abstractNum>
+  <w:abstractNum w:abstractNumId="6" w15:restartNumberingAfterBreak="0">
+    <w:nsid w:val="7C953C23"/>
+    <w:multiLevelType w:val="multilevel"/>
+    <w:tmpl w:val="8D78B1EA"/>
+    <w:lvl w:ilvl="0">
+      <w:start w:val="1"/>
+      <w:numFmt w:val="bullet"/>
+      <w:lvlText w:val=""/>
+      <w:lvlJc w:val="left"/>
+      <w:pPr>
+        <w:tabs>
+          <w:tab w:val="num" w:pos="720"/>
+        </w:tabs>
+        <w:ind w:left="720" w:hanging="360"/>
+      </w:pPr>
+      <w:rPr>
+        <w:rFonts w:ascii="Symbol" w:hAnsi="Symbol" w:hint="default"/>
+        <w:sz w:val="20"/>
+      </w:rPr>
+    </w:lvl>
+    <w:lvl w:ilvl="1" w:tentative="1">
+      <w:start w:val="1"/>
+      <w:numFmt w:val="bullet"/>
+      <w:lvlText w:val="o"/>
+      <w:lvlJc w:val="left"/>
+      <w:pPr>
+        <w:tabs>
+          <w:tab w:val="num" w:pos="1440"/>
+        </w:tabs>
+        <w:ind w:left="1440" w:hanging="360"/>
+      </w:pPr>
+      <w:rPr>
+        <w:rFonts w:ascii="Courier New" w:hAnsi="Courier New" w:hint="default"/>
+        <w:sz w:val="20"/>
+      </w:rPr>
+    </w:lvl>
+    <w:lvl w:ilvl="2" w:tentative="1">
+      <w:start w:val="1"/>
+      <w:numFmt w:val="bullet"/>
+      <w:lvlText w:val=""/>
+      <w:lvlJc w:val="left"/>
+      <w:pPr>
+        <w:tabs>
+          <w:tab w:val="num" w:pos="2160"/>
+        </w:tabs>
+        <w:ind w:left="2160" w:hanging="360"/>
+      </w:pPr>
+      <w:rPr>
+        <w:rFonts w:ascii="Wingdings" w:hAnsi="Wingdings" w:hint="default"/>
+        <w:sz w:val="20"/>
+      </w:rPr>
+    </w:lvl>
+    <w:lvl w:ilvl="3" w:tentative="1">
+      <w:start w:val="1"/>
+      <w:numFmt w:val="bullet"/>
+      <w:lvlText w:val=""/>
+      <w:lvlJc w:val="left"/>
+      <w:pPr>
+        <w:tabs>
+          <w:tab w:val="num" w:pos="2880"/>
+        </w:tabs>
+        <w:ind w:left="2880" w:hanging="360"/>
+      </w:pPr>
+      <w:rPr>
+        <w:rFonts w:ascii="Wingdings" w:hAnsi="Wingdings" w:hint="default"/>
+        <w:sz w:val="20"/>
+      </w:rPr>
+    </w:lvl>
+    <w:lvl w:ilvl="4" w:tentative="1">
+      <w:start w:val="1"/>
+      <w:numFmt w:val="bullet"/>
+      <w:lvlText w:val=""/>
+      <w:lvlJc w:val="left"/>
+      <w:pPr>
+        <w:tabs>
+          <w:tab w:val="num" w:pos="3600"/>
+        </w:tabs>
+        <w:ind w:left="3600" w:hanging="360"/>
+      </w:pPr>
+      <w:rPr>
+        <w:rFonts w:ascii="Wingdings" w:hAnsi="Wingdings" w:hint="default"/>
+        <w:sz w:val="20"/>
+      </w:rPr>
+    </w:lvl>
+    <w:lvl w:ilvl="5" w:tentative="1">
+      <w:start w:val="1"/>
+      <w:numFmt w:val="bullet"/>
+      <w:lvlText w:val=""/>
+      <w:lvlJc w:val="left"/>
+      <w:pPr>
+        <w:tabs>
+          <w:tab w:val="num" w:pos="4320"/>
+        </w:tabs>
+        <w:ind w:left="4320" w:hanging="360"/>
+      </w:pPr>
+      <w:rPr>
+        <w:rFonts w:ascii="Wingdings" w:hAnsi="Wingdings" w:hint="default"/>
+        <w:sz w:val="20"/>
+      </w:rPr>
+    </w:lvl>
+    <w:lvl w:ilvl="6" w:tentative="1">
+      <w:start w:val="1"/>
+      <w:numFmt w:val="bullet"/>
+      <w:lvlText w:val=""/>
+      <w:lvlJc w:val="left"/>
+      <w:pPr>
+        <w:tabs>
+          <w:tab w:val="num" w:pos="5040"/>
+        </w:tabs>
+        <w:ind w:left="5040" w:hanging="360"/>
+      </w:pPr>
+      <w:rPr>
+        <w:rFonts w:ascii="Wingdings" w:hAnsi="Wingdings" w:hint="default"/>
+        <w:sz w:val="20"/>
+      </w:rPr>
+    </w:lvl>
+    <w:lvl w:ilvl="7" w:tentative="1">
+      <w:start w:val="1"/>
+      <w:numFmt w:val="bullet"/>
+      <w:lvlText w:val=""/>
+      <w:lvlJc w:val="left"/>
+      <w:pPr>
+        <w:tabs>
+          <w:tab w:val="num" w:pos="5760"/>
+        </w:tabs>
+        <w:ind w:left="5760" w:hanging="360"/>
+      </w:pPr>
+      <w:rPr>
+        <w:rFonts w:ascii="Wingdings" w:hAnsi="Wingdings" w:hint="default"/>
+        <w:sz w:val="20"/>
+      </w:rPr>
+    </w:lvl>
+    <w:lvl w:ilvl="8" w:tentative="1">
+      <w:start w:val="1"/>
+      <w:numFmt w:val="bullet"/>
+      <w:lvlText w:val=""/>
+      <w:lvlJc w:val="left"/>
+      <w:pPr>
+        <w:tabs>
+          <w:tab w:val="num" w:pos="6480"/>
+        </w:tabs>
+        <w:ind w:left="6480" w:hanging="360"/>
+      </w:pPr>
+      <w:rPr>
+        <w:rFonts w:ascii="Wingdings" w:hAnsi="Wingdings" w:hint="default"/>
+        <w:sz w:val="20"/>
+      </w:rPr>
+    </w:lvl>
+  </w:abstractNum>
+  <w:num w:numId="1" w16cid:durableId="982586372">
+    <w:abstractNumId w:val="1"/>
+  </w:num>
+  <w:num w:numId="2" w16cid:durableId="1102918582">
     <w:abstractNumId w:val="0"/>
+  </w:num>
+  <w:num w:numId="3" w16cid:durableId="1401559076">
+    <w:abstractNumId w:val="5"/>
+  </w:num>
+  <w:num w:numId="4" w16cid:durableId="424112654">
+    <w:abstractNumId w:val="3"/>
+  </w:num>
+  <w:num w:numId="5" w16cid:durableId="1613248451">
+    <w:abstractNumId w:val="4"/>
+  </w:num>
+  <w:num w:numId="6" w16cid:durableId="1786004797">
+    <w:abstractNumId w:val="2"/>
+  </w:num>
+  <w:num w:numId="7" w16cid:durableId="1956866945">
+    <w:abstractNumId w:val="6"/>
   </w:num>
 </w:numbering>
 </file>
 
 <file path=word/styles.xml><?xml version="1.0" encoding="utf-8"?>
-<w:styles xmlns:mc="http://schemas.openxmlformats.org/markup-compatibility/2006" xmlns:r="http://schemas.openxmlformats.org/officeDocument/2006/relationships" xmlns:w="http://schemas.openxmlformats.org/wordprocessingml/2006/main" xmlns:w14="http://schemas.microsoft.com/office/word/2010/wordml" xmlns:w15="http://schemas.microsoft.com/office/word/2012/wordml" xmlns:w16se="http://schemas.microsoft.com/office/word/2015/wordml/symex" mc:Ignorable="w14 w15 w16se">
+<w:styles xmlns:mc="http://schemas.openxmlformats.org/markup-compatibility/2006" xmlns:r="http://schemas.openxmlformats.org/officeDocument/2006/relationships" xmlns:w="http://schemas.openxmlformats.org/wordprocessingml/2006/main" xmlns:w14="http://schemas.microsoft.com/office/word/2010/wordml" xmlns:w15="http://schemas.microsoft.com/office/word/2012/wordml" xmlns:w16cex="http://schemas.microsoft.com/office/word/2018/wordml/cex" xmlns:w16cid="http://schemas.microsoft.com/office/word/2016/wordml/cid" xmlns:w16="http://schemas.microsoft.com/office/word/2018/wordml" xmlns:w16du="http://schemas.microsoft.com/office/word/2023/wordml/word16du" xmlns:w16sdtdh="http://schemas.microsoft.com/office/word/2020/wordml/sdtdatahash" xmlns:w16sdtfl="http://schemas.microsoft.com/office/word/2024/wordml/sdtformatlock" xmlns:w16se="http://schemas.microsoft.com/office/word/2015/wordml/symex" mc:Ignorable="w14 w15 w16se w16cid w16 w16cex w16sdtdh w16sdtfl w16du">
   <w:docDefaults>
     <w:rPrDefault>
       <w:rPr>
@@ -401,7 +4496,7 @@
       </w:pPr>
     </w:pPrDefault>
   </w:docDefaults>
-  <w:latentStyles w:defLockedState="0" w:defUIPriority="99" w:defSemiHidden="0" w:defUnhideWhenUsed="0" w:defQFormat="0" w:count="371">
+  <w:latentStyles w:defLockedState="0" w:defUIPriority="99" w:defSemiHidden="0" w:defUnhideWhenUsed="0" w:defQFormat="0" w:count="376">
     <w:lsdException w:name="Normal" w:uiPriority="0" w:qFormat="1"/>
     <w:lsdException w:name="heading 1" w:uiPriority="9" w:qFormat="1"/>
     <w:lsdException w:name="heading 2" w:semiHidden="1" w:uiPriority="9" w:unhideWhenUsed="1" w:qFormat="1"/>
@@ -773,6 +4868,11 @@
     <w:lsdException w:name="List Table 5 Dark Accent 6" w:uiPriority="50"/>
     <w:lsdException w:name="List Table 6 Colorful Accent 6" w:uiPriority="51"/>
     <w:lsdException w:name="List Table 7 Colorful Accent 6" w:uiPriority="52"/>
+    <w:lsdException w:name="Mention" w:semiHidden="1" w:unhideWhenUsed="1"/>
+    <w:lsdException w:name="Smart Hyperlink" w:semiHidden="1" w:unhideWhenUsed="1"/>
+    <w:lsdException w:name="Hashtag" w:semiHidden="1" w:unhideWhenUsed="1"/>
+    <w:lsdException w:name="Unresolved Mention" w:semiHidden="1" w:unhideWhenUsed="1"/>
+    <w:lsdException w:name="Smart Link" w:semiHidden="1" w:unhideWhenUsed="1"/>
   </w:latentStyles>
   <w:style w:type="paragraph" w:default="1" w:styleId="Normal">
     <w:name w:val="Normal"/>
@@ -784,7 +4884,6 @@
   <w:style w:type="character" w:default="1" w:styleId="DefaultParagraphFont">
     <w:name w:val="Default Paragraph Font"/>
     <w:uiPriority w:val="1"/>
-    <w:semiHidden/>
     <w:unhideWhenUsed/>
   </w:style>
   <w:style w:type="table" w:default="1" w:styleId="TableNormal">
@@ -822,6 +4921,56 @@
       <w:rFonts w:ascii="Times New Roman" w:eastAsia="Times New Roman" w:hAnsi="Times New Roman" w:cs="Times New Roman"/>
       <w:sz w:val="24"/>
       <w:szCs w:val="24"/>
+    </w:rPr>
+  </w:style>
+  <w:style w:type="paragraph" w:styleId="Header">
+    <w:name w:val="header"/>
+    <w:basedOn w:val="Normal"/>
+    <w:link w:val="HeaderChar"/>
+    <w:uiPriority w:val="99"/>
+    <w:unhideWhenUsed/>
+    <w:rsid w:val="009C5C60"/>
+    <w:pPr>
+      <w:tabs>
+        <w:tab w:val="center" w:pos="4513"/>
+        <w:tab w:val="right" w:pos="9026"/>
+      </w:tabs>
+      <w:spacing w:after="0" w:line="240" w:lineRule="auto"/>
+    </w:pPr>
+  </w:style>
+  <w:style w:type="character" w:customStyle="1" w:styleId="HeaderChar">
+    <w:name w:val="Header Char"/>
+    <w:basedOn w:val="DefaultParagraphFont"/>
+    <w:link w:val="Header"/>
+    <w:uiPriority w:val="99"/>
+    <w:rsid w:val="009C5C60"/>
+    <w:rPr>
+      <w:rFonts w:cs="Mangal"/>
+    </w:rPr>
+  </w:style>
+  <w:style w:type="paragraph" w:styleId="Footer">
+    <w:name w:val="footer"/>
+    <w:basedOn w:val="Normal"/>
+    <w:link w:val="FooterChar"/>
+    <w:uiPriority w:val="99"/>
+    <w:unhideWhenUsed/>
+    <w:rsid w:val="009C5C60"/>
+    <w:pPr>
+      <w:tabs>
+        <w:tab w:val="center" w:pos="4513"/>
+        <w:tab w:val="right" w:pos="9026"/>
+      </w:tabs>
+      <w:spacing w:after="0" w:line="240" w:lineRule="auto"/>
+    </w:pPr>
+  </w:style>
+  <w:style w:type="character" w:customStyle="1" w:styleId="FooterChar">
+    <w:name w:val="Footer Char"/>
+    <w:basedOn w:val="DefaultParagraphFont"/>
+    <w:link w:val="Footer"/>
+    <w:uiPriority w:val="99"/>
+    <w:rsid w:val="009C5C60"/>
+    <w:rPr>
+      <w:rFonts w:cs="Mangal"/>
     </w:rPr>
   </w:style>
 </w:styles>
